--- a/Memory systems summary v5.1.docx
+++ b/Memory systems summary v5.1.docx
@@ -80,14 +80,28 @@
     <w:p>
       <w:pPr>
         <w:pStyle w:val="Heading2"/>
-      </w:pPr>
-      <w:r>
+        <w:rPr>
+          <w:lang w:val="en-US"/>
+        </w:rPr>
+      </w:pPr>
+      <w:r>
+        <w:rPr>
+          <w:lang w:val="en-US"/>
+        </w:rPr>
         <w:t>Data type anchor</w:t>
       </w:r>
     </w:p>
     <w:p>
       <w:r>
-        <w:t>Each type of memory system builds a stored memory from many data types and one is more often used to access the memory or trigger the memory as it is recalled. In the system, this is the anchor that all memories have in common as a data type. The anchor is then used to associate to another anchor for the traversal method.</w:t>
+        <w:t xml:space="preserve">Each type of memory system builds a stored memory from many data </w:t>
+      </w:r>
+      <w:proofErr w:type="gramStart"/>
+      <w:r>
+        <w:t>types</w:t>
+      </w:r>
+      <w:proofErr w:type="gramEnd"/>
+      <w:r>
+        <w:t xml:space="preserve"> and one is more often used to access the memory or trigger the memory as it is recalled. In the system, this is the anchor that all memories have in common as a data type. The anchor is then used to associate to another anchor for the traversal method.</w:t>
       </w:r>
     </w:p>
     <w:p>
@@ -208,7 +222,15 @@
         <w:t xml:space="preserve"> of memory images</w:t>
       </w:r>
       <w:r>
-        <w:t>, then each memory image would be retrieved independently from any other memory image much like a dictionary is used to look up word definitions. Even though it is ordered, the word that follows is neither useful or in any way associated with the previous word and no one would be interested in knowing all the words that start with a certain letter (at least someone disinterested in pushing the limits of a mnemonic system).</w:t>
+        <w:t xml:space="preserve">, then each memory image would be retrieved independently from any other memory image much like a dictionary is used to look up word definitions. Even though it is ordered, the word that follows is neither useful or in any way associated with the previous </w:t>
+      </w:r>
+      <w:proofErr w:type="gramStart"/>
+      <w:r>
+        <w:t>word</w:t>
+      </w:r>
+      <w:proofErr w:type="gramEnd"/>
+      <w:r>
+        <w:t xml:space="preserve"> and no one would be interested in knowing all the words that start with a certain letter (at least someone disinterested in pushing the limits of a mnemonic system).</w:t>
       </w:r>
     </w:p>
     <w:p>
@@ -498,7 +520,15 @@
     </w:p>
     <w:p>
       <w:r>
-        <w:t xml:space="preserve">Static styles from what I’ve seen evolved from a story-telling narrative style to having a structured rule-based style that the sciences </w:t>
+        <w:t xml:space="preserve">Static styles from what </w:t>
+      </w:r>
+      <w:proofErr w:type="gramStart"/>
+      <w:r>
+        <w:t>I’ve</w:t>
+      </w:r>
+      <w:proofErr w:type="gramEnd"/>
+      <w:r>
+        <w:t xml:space="preserve"> seen evolved from a story-telling narrative style to having a structured rule-based style that the sciences </w:t>
       </w:r>
       <w:r>
         <w:t>encouraged,</w:t>
@@ -1463,8 +1493,13 @@
         </w:numPr>
       </w:pPr>
       <w:r>
-        <w:t>front to back</w:t>
-      </w:r>
+        <w:t xml:space="preserve">front to </w:t>
+      </w:r>
+      <w:proofErr w:type="gramStart"/>
+      <w:r>
+        <w:t>back</w:t>
+      </w:r>
+      <w:proofErr w:type="gramEnd"/>
     </w:p>
     <w:p>
       <w:pPr>
@@ -1475,8 +1510,13 @@
         </w:numPr>
       </w:pPr>
       <w:r>
-        <w:t>left to right</w:t>
-      </w:r>
+        <w:t xml:space="preserve">left to </w:t>
+      </w:r>
+      <w:proofErr w:type="gramStart"/>
+      <w:r>
+        <w:t>right</w:t>
+      </w:r>
+      <w:proofErr w:type="gramEnd"/>
     </w:p>
     <w:p>
       <w:pPr>
@@ -1512,8 +1552,13 @@
       </w:pPr>
       <w:r>
         <w:lastRenderedPageBreak/>
-        <w:t>internal POV low (starting near your feet) to high</w:t>
-      </w:r>
+        <w:t xml:space="preserve">internal POV low (starting near your feet) to </w:t>
+      </w:r>
+      <w:proofErr w:type="gramStart"/>
+      <w:r>
+        <w:t>high</w:t>
+      </w:r>
+      <w:proofErr w:type="gramEnd"/>
     </w:p>
     <w:p>
       <w:pPr>
@@ -1524,8 +1569,13 @@
         </w:numPr>
       </w:pPr>
       <w:r>
-        <w:t>external POV high (starting near your head) to low</w:t>
-      </w:r>
+        <w:t xml:space="preserve">external POV high (starting near your head) to </w:t>
+      </w:r>
+      <w:proofErr w:type="gramStart"/>
+      <w:r>
+        <w:t>low</w:t>
+      </w:r>
+      <w:proofErr w:type="gramEnd"/>
     </w:p>
     <w:p>
       <w:pPr>
@@ -1928,10 +1978,7 @@
               <w:pStyle w:val="tablecelltight"/>
             </w:pPr>
             <w:r>
-              <w:t>Interpretation</w:t>
-            </w:r>
-            <w:r>
-              <w:t>.</w:t>
+              <w:t>Interpretation.</w:t>
             </w:r>
           </w:p>
         </w:tc>
@@ -1962,19 +2009,13 @@
               <w:t>.</w:t>
             </w:r>
             <w:r>
-              <w:t xml:space="preserve"> </w:t>
-            </w:r>
-            <w:r>
-              <w:t>Composition</w:t>
+              <w:t xml:space="preserve"> Composition</w:t>
             </w:r>
             <w:r>
               <w:t>.</w:t>
             </w:r>
             <w:r>
-              <w:t xml:space="preserve"> </w:t>
-            </w:r>
-            <w:r>
-              <w:t>Melody</w:t>
+              <w:t xml:space="preserve"> Melody</w:t>
             </w:r>
             <w:r>
               <w:t>.</w:t>
@@ -2104,7 +2145,15 @@
     </w:tbl>
     <w:p>
       <w:r>
-        <w:t>According to the Oxford Companion to Music[3] there are several ways of developing a theme. These include:</w:t>
+        <w:t xml:space="preserve">According to the Oxford Companion to </w:t>
+      </w:r>
+      <w:proofErr w:type="gramStart"/>
+      <w:r>
+        <w:t>Music[</w:t>
+      </w:r>
+      <w:proofErr w:type="gramEnd"/>
+      <w:r>
+        <w:t>3] there are several ways of developing a theme. These include:</w:t>
       </w:r>
     </w:p>
     <w:p>
@@ -2140,7 +2189,6 @@
         </w:numPr>
       </w:pPr>
       <w:r>
-        <w:lastRenderedPageBreak/>
         <w:t>Rhythmic displacement, so that the metrical stress occurs at a different point in the otherwise unchanged theme.</w:t>
       </w:r>
     </w:p>
@@ -2564,13 +2612,7 @@
               <w:rPr>
                 <w:szCs w:val="20"/>
               </w:rPr>
-              <w:t xml:space="preserve"> </w:t>
-            </w:r>
-            <w:r>
-              <w:rPr>
-                <w:szCs w:val="20"/>
-              </w:rPr>
-              <w:t>Haute cuisine.</w:t>
+              <w:t xml:space="preserve"> Haute cuisine.</w:t>
             </w:r>
           </w:p>
         </w:tc>
@@ -2687,13 +2729,7 @@
               <w:rPr>
                 <w:szCs w:val="20"/>
               </w:rPr>
-              <w:t>Meal</w:t>
-            </w:r>
-            <w:r>
-              <w:rPr>
-                <w:szCs w:val="20"/>
-              </w:rPr>
-              <w:t>.</w:t>
+              <w:t>Meal.</w:t>
             </w:r>
           </w:p>
         </w:tc>
@@ -2713,13 +2749,7 @@
               <w:rPr>
                 <w:szCs w:val="20"/>
               </w:rPr>
-              <w:t>Tasting</w:t>
-            </w:r>
-            <w:r>
-              <w:rPr>
-                <w:szCs w:val="20"/>
-              </w:rPr>
-              <w:t>.</w:t>
+              <w:t>Tasting.</w:t>
             </w:r>
           </w:p>
         </w:tc>
@@ -2763,13 +2793,7 @@
               <w:rPr>
                 <w:szCs w:val="20"/>
               </w:rPr>
-              <w:t xml:space="preserve">. </w:t>
-            </w:r>
-            <w:r>
-              <w:rPr>
-                <w:szCs w:val="20"/>
-              </w:rPr>
-              <w:t>Fast food kitchen</w:t>
+              <w:t>. Fast food kitchen</w:t>
             </w:r>
             <w:r>
               <w:rPr>
@@ -2822,8 +2846,13 @@
         </w:numPr>
       </w:pPr>
       <w:r>
-        <w:t>Sweet to sour</w:t>
-      </w:r>
+        <w:t xml:space="preserve">Sweet to </w:t>
+      </w:r>
+      <w:proofErr w:type="gramStart"/>
+      <w:r>
+        <w:t>sour</w:t>
+      </w:r>
+      <w:proofErr w:type="gramEnd"/>
     </w:p>
     <w:p>
       <w:pPr>
@@ -2949,21 +2978,11 @@
     <w:r>
       <w:t xml:space="preserve"> last saved </w:t>
     </w:r>
-    <w:r>
-      <w:fldChar w:fldCharType="begin"/>
-    </w:r>
-    <w:r>
-      <w:instrText xml:space="preserve"> DOCPROPERTY  LastSavedTime  \* MERGEFORMAT </w:instrText>
-    </w:r>
-    <w:r>
-      <w:fldChar w:fldCharType="separate"/>
-    </w:r>
-    <w:r>
-      <w:t>6/19/2021 8:09 PM</w:t>
-    </w:r>
-    <w:r>
-      <w:fldChar w:fldCharType="end"/>
-    </w:r>
+    <w:fldSimple w:instr=" DOCPROPERTY  LastSavedTime  \* MERGEFORMAT ">
+      <w:r>
+        <w:t>6/19/2021 8:09 PM</w:t>
+      </w:r>
+    </w:fldSimple>
   </w:p>
 </w:ftr>
 </file>
@@ -6230,7 +6249,7 @@
   <w:style w:type="paragraph" w:default="1" w:styleId="Normal">
     <w:name w:val="Normal"/>
     <w:qFormat/>
-    <w:rsid w:val="00AD6926"/>
+    <w:rsid w:val="008F13C1"/>
     <w:pPr>
       <w:spacing w:after="40" w:line="250" w:lineRule="auto"/>
       <w:ind w:left="720"/>
@@ -6246,7 +6265,7 @@
     <w:link w:val="Heading1Char"/>
     <w:uiPriority w:val="9"/>
     <w:qFormat/>
-    <w:rsid w:val="00AD6926"/>
+    <w:rsid w:val="008F13C1"/>
     <w:pPr>
       <w:keepNext/>
       <w:keepLines/>
@@ -6268,7 +6287,7 @@
     <w:uiPriority w:val="9"/>
     <w:unhideWhenUsed/>
     <w:qFormat/>
-    <w:rsid w:val="00AD6926"/>
+    <w:rsid w:val="008F13C1"/>
     <w:pPr>
       <w:keepNext/>
       <w:keepLines/>
@@ -6291,7 +6310,7 @@
     <w:uiPriority w:val="9"/>
     <w:unhideWhenUsed/>
     <w:qFormat/>
-    <w:rsid w:val="00AD6926"/>
+    <w:rsid w:val="008F13C1"/>
     <w:pPr>
       <w:keepNext/>
       <w:keepLines/>
@@ -6314,7 +6333,7 @@
     <w:uiPriority w:val="9"/>
     <w:unhideWhenUsed/>
     <w:qFormat/>
-    <w:rsid w:val="00AD6926"/>
+    <w:rsid w:val="008F13C1"/>
     <w:pPr>
       <w:keepNext/>
       <w:spacing w:before="120"/>
@@ -6335,7 +6354,7 @@
     <w:uiPriority w:val="9"/>
     <w:unhideWhenUsed/>
     <w:qFormat/>
-    <w:rsid w:val="00AD6926"/>
+    <w:rsid w:val="008F13C1"/>
     <w:pPr>
       <w:keepNext/>
       <w:spacing w:before="120" w:after="40"/>
@@ -6362,7 +6381,7 @@
     <w:uiPriority w:val="9"/>
     <w:unhideWhenUsed/>
     <w:qFormat/>
-    <w:rsid w:val="00AD6926"/>
+    <w:rsid w:val="008F13C1"/>
     <w:pPr>
       <w:pBdr>
         <w:top w:val="dotted" w:sz="4" w:space="1" w:color="5B9BD5" w:themeColor="accent5"/>
@@ -6387,7 +6406,7 @@
     <w:uiPriority w:val="9"/>
     <w:unhideWhenUsed/>
     <w:qFormat/>
-    <w:rsid w:val="00AD6926"/>
+    <w:rsid w:val="008F13C1"/>
     <w:pPr>
       <w:spacing w:before="240"/>
       <w:outlineLvl w:val="6"/>
@@ -6409,7 +6428,7 @@
     <w:uiPriority w:val="9"/>
     <w:unhideWhenUsed/>
     <w:qFormat/>
-    <w:rsid w:val="00AD6926"/>
+    <w:rsid w:val="008F13C1"/>
     <w:pPr>
       <w:spacing w:before="240"/>
       <w:outlineLvl w:val="7"/>
@@ -6432,7 +6451,7 @@
     <w:uiPriority w:val="9"/>
     <w:unhideWhenUsed/>
     <w:qFormat/>
-    <w:rsid w:val="00AD6926"/>
+    <w:rsid w:val="008F13C1"/>
     <w:pPr>
       <w:spacing w:before="120"/>
       <w:outlineLvl w:val="8"/>
@@ -6449,8 +6468,9 @@
   <w:style w:type="character" w:default="1" w:styleId="DefaultParagraphFont">
     <w:name w:val="Default Paragraph Font"/>
     <w:uiPriority w:val="1"/>
+    <w:semiHidden/>
     <w:unhideWhenUsed/>
-    <w:rsid w:val="00AD6926"/>
+    <w:rsid w:val="008F13C1"/>
   </w:style>
   <w:style w:type="table" w:default="1" w:styleId="TableNormal">
     <w:name w:val="Normal Table"/>
@@ -6472,14 +6492,14 @@
     <w:uiPriority w:val="99"/>
     <w:semiHidden/>
     <w:unhideWhenUsed/>
-    <w:rsid w:val="00AD6926"/>
+    <w:rsid w:val="008F13C1"/>
   </w:style>
   <w:style w:type="character" w:customStyle="1" w:styleId="Heading5Char">
     <w:name w:val="Heading 5 Char"/>
     <w:basedOn w:val="DefaultParagraphFont"/>
     <w:link w:val="Heading5"/>
     <w:uiPriority w:val="9"/>
-    <w:rsid w:val="00AD6926"/>
+    <w:rsid w:val="008F13C1"/>
     <w:rPr>
       <w:rFonts w:asciiTheme="majorHAnsi" w:hAnsiTheme="majorHAnsi"/>
       <w:b/>
@@ -6511,7 +6531,7 @@
     <w:basedOn w:val="DefaultParagraphFont"/>
     <w:link w:val="Heading4"/>
     <w:uiPriority w:val="9"/>
-    <w:rsid w:val="00AD6926"/>
+    <w:rsid w:val="008F13C1"/>
     <w:rPr>
       <w:rFonts w:ascii="Franklin Gothic Book" w:hAnsi="Franklin Gothic Book"/>
       <w:b/>
@@ -6526,7 +6546,7 @@
     <w:basedOn w:val="DefaultParagraphFont"/>
     <w:link w:val="Heading3"/>
     <w:uiPriority w:val="9"/>
-    <w:rsid w:val="00AD6926"/>
+    <w:rsid w:val="008F13C1"/>
     <w:rPr>
       <w:rFonts w:ascii="Franklin Gothic Medium Cond" w:eastAsiaTheme="majorEastAsia" w:hAnsi="Franklin Gothic Medium Cond" w:cstheme="majorBidi"/>
       <w:color w:val="1F3763" w:themeColor="accent1" w:themeShade="7F"/>
@@ -6538,7 +6558,7 @@
     <w:name w:val="Table Grid"/>
     <w:basedOn w:val="TableNormal"/>
     <w:uiPriority w:val="39"/>
-    <w:rsid w:val="00AD6926"/>
+    <w:rsid w:val="008F13C1"/>
     <w:pPr>
       <w:spacing w:after="0" w:line="240" w:lineRule="auto"/>
     </w:pPr>
@@ -6563,7 +6583,7 @@
     <w:basedOn w:val="DefaultParagraphFont"/>
     <w:link w:val="Heading1"/>
     <w:uiPriority w:val="9"/>
-    <w:rsid w:val="00AD6926"/>
+    <w:rsid w:val="008F13C1"/>
     <w:rPr>
       <w:rFonts w:ascii="Franklin Gothic Heavy" w:eastAsiaTheme="majorEastAsia" w:hAnsi="Franklin Gothic Heavy" w:cstheme="majorBidi"/>
       <w:color w:val="2E74B5" w:themeColor="accent5" w:themeShade="BF"/>
@@ -6577,7 +6597,7 @@
     <w:link w:val="HeaderChar"/>
     <w:uiPriority w:val="99"/>
     <w:unhideWhenUsed/>
-    <w:rsid w:val="00AD6926"/>
+    <w:rsid w:val="008F13C1"/>
     <w:pPr>
       <w:tabs>
         <w:tab w:val="center" w:pos="4680"/>
@@ -6597,7 +6617,7 @@
     <w:basedOn w:val="DefaultParagraphFont"/>
     <w:link w:val="Header"/>
     <w:uiPriority w:val="99"/>
-    <w:rsid w:val="00AD6926"/>
+    <w:rsid w:val="008F13C1"/>
     <w:rPr>
       <w:rFonts w:ascii="Franklin Gothic Heavy" w:hAnsi="Franklin Gothic Heavy"/>
       <w:color w:val="808080" w:themeColor="background1" w:themeShade="80"/>
@@ -6611,7 +6631,7 @@
     <w:link w:val="FooterChar"/>
     <w:uiPriority w:val="99"/>
     <w:unhideWhenUsed/>
-    <w:rsid w:val="00AD6926"/>
+    <w:rsid w:val="008F13C1"/>
     <w:pPr>
       <w:tabs>
         <w:tab w:val="right" w:pos="9270"/>
@@ -6631,7 +6651,7 @@
     <w:basedOn w:val="DefaultParagraphFont"/>
     <w:link w:val="Footer"/>
     <w:uiPriority w:val="99"/>
-    <w:rsid w:val="00AD6926"/>
+    <w:rsid w:val="008F13C1"/>
     <w:rPr>
       <w:rFonts w:ascii="Arial Black" w:hAnsi="Arial Black"/>
       <w:color w:val="808080" w:themeColor="background1" w:themeShade="80"/>
@@ -6644,7 +6664,7 @@
     <w:basedOn w:val="DefaultParagraphFont"/>
     <w:link w:val="Heading2"/>
     <w:uiPriority w:val="9"/>
-    <w:rsid w:val="00AD6926"/>
+    <w:rsid w:val="008F13C1"/>
     <w:rPr>
       <w:rFonts w:ascii="Franklin Gothic Demi" w:eastAsiaTheme="majorEastAsia" w:hAnsi="Franklin Gothic Demi" w:cstheme="majorBidi"/>
       <w:color w:val="2F5496" w:themeColor="accent1" w:themeShade="BF"/>
@@ -6659,7 +6679,7 @@
     <w:basedOn w:val="Normal"/>
     <w:uiPriority w:val="34"/>
     <w:qFormat/>
-    <w:rsid w:val="00AD6926"/>
+    <w:rsid w:val="008F13C1"/>
     <w:pPr>
       <w:numPr>
         <w:numId w:val="21"/>
@@ -6672,7 +6692,7 @@
     <w:basedOn w:val="DefaultParagraphFont"/>
     <w:link w:val="Heading6"/>
     <w:uiPriority w:val="9"/>
-    <w:rsid w:val="00AD6926"/>
+    <w:rsid w:val="008F13C1"/>
     <w:rPr>
       <w:caps/>
       <w:color w:val="2F5496" w:themeColor="accent1" w:themeShade="BF"/>
@@ -6686,7 +6706,7 @@
     <w:basedOn w:val="DefaultParagraphFont"/>
     <w:link w:val="Heading7"/>
     <w:uiPriority w:val="9"/>
-    <w:rsid w:val="00AD6926"/>
+    <w:rsid w:val="008F13C1"/>
     <w:rPr>
       <w:b/>
       <w:bCs/>
@@ -6702,7 +6722,7 @@
     <w:basedOn w:val="DefaultParagraphFont"/>
     <w:link w:val="Heading8"/>
     <w:uiPriority w:val="9"/>
-    <w:rsid w:val="00AD6926"/>
+    <w:rsid w:val="008F13C1"/>
     <w:rPr>
       <w:b/>
       <w:bCs/>
@@ -6718,7 +6738,7 @@
     <w:basedOn w:val="DefaultParagraphFont"/>
     <w:link w:val="Heading9"/>
     <w:uiPriority w:val="9"/>
-    <w:rsid w:val="00AD6926"/>
+    <w:rsid w:val="008F13C1"/>
     <w:rPr>
       <w:b/>
       <w:bCs/>
@@ -6735,7 +6755,7 @@
     <w:uiPriority w:val="99"/>
     <w:semiHidden/>
     <w:unhideWhenUsed/>
-    <w:rsid w:val="00AD6926"/>
+    <w:rsid w:val="008F13C1"/>
     <w:rPr>
       <w:rFonts w:ascii="Segoe UI" w:hAnsi="Segoe UI" w:cs="Segoe UI"/>
       <w:szCs w:val="18"/>
@@ -6747,7 +6767,7 @@
     <w:link w:val="BalloonText"/>
     <w:uiPriority w:val="99"/>
     <w:semiHidden/>
-    <w:rsid w:val="00AD6926"/>
+    <w:rsid w:val="008F13C1"/>
     <w:rPr>
       <w:rFonts w:ascii="Segoe UI" w:hAnsi="Segoe UI" w:cs="Segoe UI"/>
       <w:sz w:val="20"/>
@@ -6760,7 +6780,7 @@
     <w:link w:val="BodyTextChar"/>
     <w:uiPriority w:val="99"/>
     <w:unhideWhenUsed/>
-    <w:rsid w:val="00AD6926"/>
+    <w:rsid w:val="008F13C1"/>
     <w:pPr>
       <w:jc w:val="center"/>
     </w:pPr>
@@ -6773,7 +6793,7 @@
     <w:basedOn w:val="DefaultParagraphFont"/>
     <w:link w:val="BodyText"/>
     <w:uiPriority w:val="99"/>
-    <w:rsid w:val="00AD6926"/>
+    <w:rsid w:val="008F13C1"/>
     <w:rPr>
       <w:color w:val="FFFFFF" w:themeColor="background1"/>
       <w:sz w:val="20"/>
@@ -6784,7 +6804,7 @@
     <w:name w:val="Book Title"/>
     <w:uiPriority w:val="33"/>
     <w:qFormat/>
-    <w:rsid w:val="00AD6926"/>
+    <w:rsid w:val="008F13C1"/>
     <w:rPr>
       <w:b/>
       <w:bCs/>
@@ -6801,7 +6821,7 @@
     <w:semiHidden/>
     <w:unhideWhenUsed/>
     <w:qFormat/>
-    <w:rsid w:val="00AD6926"/>
+    <w:rsid w:val="008F13C1"/>
     <w:rPr>
       <w:b/>
       <w:bCs/>
@@ -6813,7 +6833,7 @@
   <w:style w:type="paragraph" w:customStyle="1" w:styleId="ContactInfo">
     <w:name w:val="Contact Info"/>
     <w:basedOn w:val="Normal"/>
-    <w:rsid w:val="00AD6926"/>
+    <w:rsid w:val="008F13C1"/>
     <w:pPr>
       <w:spacing w:line="300" w:lineRule="auto"/>
     </w:pPr>
@@ -6826,7 +6846,7 @@
     <w:name w:val="Emphasis"/>
     <w:uiPriority w:val="20"/>
     <w:qFormat/>
-    <w:rsid w:val="00AD6926"/>
+    <w:rsid w:val="008F13C1"/>
     <w:rPr>
       <w:caps/>
       <w:color w:val="1F3763" w:themeColor="accent1" w:themeShade="7F"/>
@@ -6839,7 +6859,7 @@
     <w:uiPriority w:val="99"/>
     <w:semiHidden/>
     <w:unhideWhenUsed/>
-    <w:rsid w:val="00AD6926"/>
+    <w:rsid w:val="008F13C1"/>
     <w:rPr>
       <w:color w:val="800080"/>
       <w:u w:val="single"/>
@@ -6850,7 +6870,7 @@
     <w:basedOn w:val="DefaultParagraphFont"/>
     <w:uiPriority w:val="99"/>
     <w:unhideWhenUsed/>
-    <w:rsid w:val="00AD6926"/>
+    <w:rsid w:val="008F13C1"/>
     <w:rPr>
       <w:color w:val="0563C1" w:themeColor="hyperlink"/>
       <w:u w:val="single"/>
@@ -6860,7 +6880,7 @@
     <w:name w:val="Intense Emphasis"/>
     <w:uiPriority w:val="21"/>
     <w:qFormat/>
-    <w:rsid w:val="00AD6926"/>
+    <w:rsid w:val="008F13C1"/>
     <w:rPr>
       <w:b/>
       <w:bCs/>
@@ -6876,7 +6896,7 @@
     <w:link w:val="IntenseQuoteChar"/>
     <w:uiPriority w:val="30"/>
     <w:qFormat/>
-    <w:rsid w:val="00AD6926"/>
+    <w:rsid w:val="008F13C1"/>
     <w:pPr>
       <w:spacing w:after="240"/>
       <w:ind w:left="1080" w:right="1080"/>
@@ -6893,7 +6913,7 @@
     <w:basedOn w:val="DefaultParagraphFont"/>
     <w:link w:val="IntenseQuote"/>
     <w:uiPriority w:val="30"/>
-    <w:rsid w:val="00AD6926"/>
+    <w:rsid w:val="008F13C1"/>
     <w:rPr>
       <w:color w:val="4472C4" w:themeColor="accent1"/>
       <w:sz w:val="24"/>
@@ -6904,7 +6924,7 @@
     <w:name w:val="Intense Reference"/>
     <w:uiPriority w:val="32"/>
     <w:qFormat/>
-    <w:rsid w:val="00AD6926"/>
+    <w:rsid w:val="008F13C1"/>
     <w:rPr>
       <w:b/>
       <w:bCs/>
@@ -6919,7 +6939,7 @@
     <w:basedOn w:val="Normal"/>
     <w:uiPriority w:val="1"/>
     <w:qFormat/>
-    <w:rsid w:val="00AD6926"/>
+    <w:rsid w:val="008F13C1"/>
     <w:pPr>
       <w:numPr>
         <w:numId w:val="20"/>
@@ -6932,7 +6952,7 @@
     <w:link w:val="NoSpacingChar"/>
     <w:uiPriority w:val="1"/>
     <w:qFormat/>
-    <w:rsid w:val="00AD6926"/>
+    <w:rsid w:val="008F13C1"/>
     <w:pPr>
       <w:spacing w:after="0" w:line="240" w:lineRule="auto"/>
       <w:ind w:left="720"/>
@@ -6949,7 +6969,7 @@
     <w:basedOn w:val="DefaultParagraphFont"/>
     <w:link w:val="NoSpacing"/>
     <w:uiPriority w:val="1"/>
-    <w:rsid w:val="00AD6926"/>
+    <w:rsid w:val="008F13C1"/>
     <w:rPr>
       <w:rFonts w:eastAsiaTheme="minorEastAsia"/>
       <w:sz w:val="20"/>
@@ -6962,7 +6982,7 @@
     <w:basedOn w:val="DefaultParagraphFont"/>
     <w:uiPriority w:val="99"/>
     <w:unhideWhenUsed/>
-    <w:rsid w:val="00AD6926"/>
+    <w:rsid w:val="008F13C1"/>
     <w:rPr>
       <w:b/>
       <w:bCs/>
@@ -6975,7 +6995,7 @@
     <w:basedOn w:val="DefaultParagraphFont"/>
     <w:uiPriority w:val="99"/>
     <w:semiHidden/>
-    <w:rsid w:val="00AD6926"/>
+    <w:rsid w:val="008F13C1"/>
     <w:rPr>
       <w:color w:val="808080"/>
     </w:rPr>
@@ -6983,7 +7003,7 @@
   <w:style w:type="character" w:customStyle="1" w:styleId="pullquote">
     <w:name w:val="pullquote"/>
     <w:basedOn w:val="DefaultParagraphFont"/>
-    <w:rsid w:val="00AD6926"/>
+    <w:rsid w:val="008F13C1"/>
   </w:style>
   <w:style w:type="paragraph" w:styleId="Quote">
     <w:name w:val="Quote"/>
@@ -6992,7 +7012,7 @@
     <w:link w:val="QuoteChar"/>
     <w:uiPriority w:val="29"/>
     <w:qFormat/>
-    <w:rsid w:val="00AD6926"/>
+    <w:rsid w:val="008F13C1"/>
     <w:pPr>
       <w:pBdr>
         <w:top w:val="dotted" w:sz="4" w:space="1" w:color="5B9BD5" w:themeColor="accent5"/>
@@ -7011,7 +7031,7 @@
     <w:basedOn w:val="DefaultParagraphFont"/>
     <w:link w:val="Quote"/>
     <w:uiPriority w:val="29"/>
-    <w:rsid w:val="00AD6926"/>
+    <w:rsid w:val="008F13C1"/>
     <w:rPr>
       <w:color w:val="2F5496" w:themeColor="accent1" w:themeShade="BF"/>
       <w:sz w:val="20"/>
@@ -7022,7 +7042,7 @@
     <w:name w:val="Strong"/>
     <w:uiPriority w:val="22"/>
     <w:qFormat/>
-    <w:rsid w:val="00AD6926"/>
+    <w:rsid w:val="008F13C1"/>
     <w:rPr>
       <w:b/>
       <w:bCs/>
@@ -7035,7 +7055,7 @@
     <w:link w:val="SubtitleChar"/>
     <w:uiPriority w:val="11"/>
     <w:qFormat/>
-    <w:rsid w:val="00AD6926"/>
+    <w:rsid w:val="008F13C1"/>
     <w:rPr>
       <w:b/>
       <w:bCs/>
@@ -7046,7 +7066,7 @@
     <w:basedOn w:val="DefaultParagraphFont"/>
     <w:link w:val="Subtitle"/>
     <w:uiPriority w:val="11"/>
-    <w:rsid w:val="00AD6926"/>
+    <w:rsid w:val="008F13C1"/>
     <w:rPr>
       <w:rFonts w:ascii="Franklin Gothic Heavy" w:eastAsiaTheme="majorEastAsia" w:hAnsi="Franklin Gothic Heavy" w:cstheme="majorBidi"/>
       <w:b/>
@@ -7060,7 +7080,7 @@
     <w:name w:val="Subtle Emphasis"/>
     <w:uiPriority w:val="19"/>
     <w:qFormat/>
-    <w:rsid w:val="00AD6926"/>
+    <w:rsid w:val="008F13C1"/>
     <w:rPr>
       <w:i/>
       <w:iCs/>
@@ -7071,7 +7091,7 @@
     <w:name w:val="Subtle Reference"/>
     <w:uiPriority w:val="31"/>
     <w:qFormat/>
-    <w:rsid w:val="00AD6926"/>
+    <w:rsid w:val="008F13C1"/>
     <w:rPr>
       <w:b/>
       <w:bCs/>
@@ -7085,7 +7105,7 @@
     <w:link w:val="TitleChar"/>
     <w:uiPriority w:val="10"/>
     <w:qFormat/>
-    <w:rsid w:val="00AD6926"/>
+    <w:rsid w:val="008F13C1"/>
     <w:rPr>
       <w:rFonts w:eastAsiaTheme="majorEastAsia" w:cstheme="majorBidi"/>
       <w:caps/>
@@ -7100,7 +7120,7 @@
     <w:basedOn w:val="DefaultParagraphFont"/>
     <w:link w:val="Title"/>
     <w:uiPriority w:val="10"/>
-    <w:rsid w:val="00AD6926"/>
+    <w:rsid w:val="008F13C1"/>
     <w:rPr>
       <w:rFonts w:eastAsiaTheme="majorEastAsia" w:cstheme="majorBidi"/>
       <w:caps/>
@@ -7118,7 +7138,7 @@
     <w:uiPriority w:val="39"/>
     <w:unhideWhenUsed/>
     <w:qFormat/>
-    <w:rsid w:val="00AD6926"/>
+    <w:rsid w:val="008F13C1"/>
     <w:pPr>
       <w:tabs>
         <w:tab w:val="right" w:leader="dot" w:pos="10070"/>
@@ -7140,7 +7160,7 @@
     <w:uiPriority w:val="39"/>
     <w:unhideWhenUsed/>
     <w:qFormat/>
-    <w:rsid w:val="00AD6926"/>
+    <w:rsid w:val="008F13C1"/>
     <w:pPr>
       <w:spacing w:after="100"/>
       <w:ind w:left="200"/>
@@ -7154,7 +7174,7 @@
     <w:uiPriority w:val="39"/>
     <w:unhideWhenUsed/>
     <w:qFormat/>
-    <w:rsid w:val="00AD6926"/>
+    <w:rsid w:val="008F13C1"/>
     <w:pPr>
       <w:tabs>
         <w:tab w:val="right" w:leader="dot" w:pos="10070"/>
@@ -7172,7 +7192,7 @@
     <w:autoRedefine/>
     <w:uiPriority w:val="39"/>
     <w:unhideWhenUsed/>
-    <w:rsid w:val="00AD6926"/>
+    <w:rsid w:val="008F13C1"/>
     <w:pPr>
       <w:spacing w:after="100"/>
       <w:ind w:left="660"/>
@@ -7185,7 +7205,7 @@
     <w:autoRedefine/>
     <w:uiPriority w:val="39"/>
     <w:unhideWhenUsed/>
-    <w:rsid w:val="00AD6926"/>
+    <w:rsid w:val="008F13C1"/>
     <w:pPr>
       <w:spacing w:after="100"/>
       <w:ind w:left="880"/>
@@ -7198,7 +7218,7 @@
     <w:autoRedefine/>
     <w:uiPriority w:val="39"/>
     <w:unhideWhenUsed/>
-    <w:rsid w:val="00AD6926"/>
+    <w:rsid w:val="008F13C1"/>
     <w:pPr>
       <w:spacing w:after="100"/>
       <w:ind w:left="1100"/>
@@ -7211,7 +7231,7 @@
     <w:autoRedefine/>
     <w:uiPriority w:val="39"/>
     <w:unhideWhenUsed/>
-    <w:rsid w:val="00AD6926"/>
+    <w:rsid w:val="008F13C1"/>
     <w:pPr>
       <w:spacing w:after="100"/>
       <w:ind w:left="1320"/>
@@ -7224,7 +7244,7 @@
     <w:autoRedefine/>
     <w:uiPriority w:val="39"/>
     <w:unhideWhenUsed/>
-    <w:rsid w:val="00AD6926"/>
+    <w:rsid w:val="008F13C1"/>
     <w:pPr>
       <w:spacing w:after="100"/>
       <w:ind w:left="1540"/>
@@ -7237,7 +7257,7 @@
     <w:autoRedefine/>
     <w:uiPriority w:val="39"/>
     <w:unhideWhenUsed/>
-    <w:rsid w:val="00AD6926"/>
+    <w:rsid w:val="008F13C1"/>
     <w:pPr>
       <w:spacing w:after="100"/>
       <w:ind w:left="1760"/>
@@ -7250,7 +7270,7 @@
     <w:uiPriority w:val="39"/>
     <w:unhideWhenUsed/>
     <w:qFormat/>
-    <w:rsid w:val="00AD6926"/>
+    <w:rsid w:val="008F13C1"/>
     <w:pPr>
       <w:outlineLvl w:val="9"/>
     </w:pPr>
@@ -7259,7 +7279,7 @@
     <w:name w:val="Plain Table 1"/>
     <w:basedOn w:val="TableNormal"/>
     <w:uiPriority w:val="41"/>
-    <w:rsid w:val="00AD6926"/>
+    <w:rsid w:val="008F13C1"/>
     <w:pPr>
       <w:spacing w:after="0" w:line="240" w:lineRule="auto"/>
     </w:pPr>
@@ -7325,7 +7345,7 @@
     <w:name w:val="Grid Table Light"/>
     <w:basedOn w:val="TableNormal"/>
     <w:uiPriority w:val="40"/>
-    <w:rsid w:val="00AD6926"/>
+    <w:rsid w:val="008F13C1"/>
     <w:pPr>
       <w:spacing w:after="0" w:line="240" w:lineRule="auto"/>
     </w:pPr>
@@ -7349,7 +7369,7 @@
     <w:uiPriority w:val="99"/>
     <w:semiHidden/>
     <w:unhideWhenUsed/>
-    <w:rsid w:val="00AD6926"/>
+    <w:rsid w:val="008F13C1"/>
     <w:rPr>
       <w:color w:val="2B579A"/>
       <w:shd w:val="clear" w:color="auto" w:fill="E6E6E6"/>
@@ -7360,7 +7380,7 @@
     <w:basedOn w:val="noteslinedL3"/>
     <w:next w:val="noteslined"/>
     <w:qFormat/>
-    <w:rsid w:val="00AD6926"/>
+    <w:rsid w:val="008F13C1"/>
     <w:pPr>
       <w:pBdr>
         <w:left w:val="thinThickSmallGap" w:sz="18" w:space="4" w:color="2E74B5" w:themeColor="accent5" w:themeShade="BF"/>
@@ -7374,7 +7394,7 @@
     <w:uiPriority w:val="99"/>
     <w:semiHidden/>
     <w:unhideWhenUsed/>
-    <w:rsid w:val="00AD6926"/>
+    <w:rsid w:val="008F13C1"/>
     <w:rPr>
       <w:vertAlign w:val="superscript"/>
     </w:rPr>
@@ -7386,7 +7406,7 @@
     <w:uiPriority w:val="99"/>
     <w:semiHidden/>
     <w:unhideWhenUsed/>
-    <w:rsid w:val="00AD6926"/>
+    <w:rsid w:val="008F13C1"/>
     <w:pPr>
       <w:spacing w:before="80" w:after="0"/>
       <w:ind w:left="187" w:right="1980" w:hanging="187"/>
@@ -7403,7 +7423,7 @@
     <w:link w:val="EndnoteText"/>
     <w:uiPriority w:val="99"/>
     <w:semiHidden/>
-    <w:rsid w:val="00AD6926"/>
+    <w:rsid w:val="008F13C1"/>
     <w:rPr>
       <w:rFonts w:eastAsiaTheme="minorEastAsia"/>
       <w:sz w:val="20"/>
@@ -7417,7 +7437,7 @@
     <w:uiPriority w:val="99"/>
     <w:semiHidden/>
     <w:unhideWhenUsed/>
-    <w:rsid w:val="00AD6926"/>
+    <w:rsid w:val="008F13C1"/>
     <w:rPr>
       <w:vertAlign w:val="superscript"/>
     </w:rPr>
@@ -7429,7 +7449,7 @@
     <w:uiPriority w:val="99"/>
     <w:unhideWhenUsed/>
     <w:qFormat/>
-    <w:rsid w:val="00AD6926"/>
+    <w:rsid w:val="008F13C1"/>
     <w:pPr>
       <w:spacing w:before="80" w:after="0"/>
       <w:ind w:left="187" w:right="1980" w:hanging="187"/>
@@ -7446,7 +7466,7 @@
     <w:basedOn w:val="DefaultParagraphFont"/>
     <w:link w:val="FootnoteText"/>
     <w:uiPriority w:val="99"/>
-    <w:rsid w:val="00AD6926"/>
+    <w:rsid w:val="008F13C1"/>
     <w:rPr>
       <w:rFonts w:eastAsiaTheme="minorEastAsia"/>
       <w:sz w:val="16"/>
@@ -7458,7 +7478,7 @@
     <w:name w:val="Grid Table 1 Light Accent 6"/>
     <w:basedOn w:val="TableNormal"/>
     <w:uiPriority w:val="46"/>
-    <w:rsid w:val="00AD6926"/>
+    <w:rsid w:val="008F13C1"/>
     <w:pPr>
       <w:spacing w:after="0" w:line="240" w:lineRule="auto"/>
     </w:pPr>
@@ -7519,7 +7539,7 @@
     <w:basedOn w:val="DefaultParagraphFont"/>
     <w:uiPriority w:val="1"/>
     <w:qFormat/>
-    <w:rsid w:val="00AD6926"/>
+    <w:rsid w:val="008F13C1"/>
     <w:rPr>
       <w:rFonts w:ascii="Franklin Gothic Book" w:hAnsi="Franklin Gothic Book"/>
       <w:b/>
@@ -7535,7 +7555,7 @@
   <w:style w:type="paragraph" w:customStyle="1" w:styleId="Tablecell">
     <w:name w:val="Table cell"/>
     <w:basedOn w:val="Normal"/>
-    <w:rsid w:val="00AD6926"/>
+    <w:rsid w:val="008F13C1"/>
     <w:pPr>
       <w:spacing w:after="0"/>
       <w:ind w:right="1980" w:hanging="187"/>
@@ -7550,7 +7570,7 @@
     <w:basedOn w:val="Normal"/>
     <w:link w:val="noteslinedChar"/>
     <w:qFormat/>
-    <w:rsid w:val="00AD6926"/>
+    <w:rsid w:val="008F13C1"/>
     <w:pPr>
       <w:pBdr>
         <w:left w:val="dotted" w:sz="4" w:space="4" w:color="2E74B5" w:themeColor="accent5" w:themeShade="BF"/>
@@ -7570,7 +7590,7 @@
     <w:next w:val="noteslined"/>
     <w:link w:val="noteslinedL3Char"/>
     <w:qFormat/>
-    <w:rsid w:val="00AD6926"/>
+    <w:rsid w:val="008F13C1"/>
     <w:pPr>
       <w:keepNext/>
       <w:pBdr>
@@ -7591,7 +7611,7 @@
     <w:name w:val="notes lined Char"/>
     <w:basedOn w:val="DefaultParagraphFont"/>
     <w:link w:val="noteslined"/>
-    <w:rsid w:val="00AD6926"/>
+    <w:rsid w:val="008F13C1"/>
     <w:rPr>
       <w:rFonts w:eastAsiaTheme="minorEastAsia" w:cstheme="majorHAnsi"/>
       <w:color w:val="0B1C2B"/>
@@ -7603,7 +7623,7 @@
     <w:name w:val="notes lined L3 Char"/>
     <w:basedOn w:val="noteslinedChar"/>
     <w:link w:val="noteslinedL3"/>
-    <w:rsid w:val="00AD6926"/>
+    <w:rsid w:val="008F13C1"/>
     <w:rPr>
       <w:rFonts w:ascii="Arial Black" w:eastAsiaTheme="minorEastAsia" w:hAnsi="Arial Black" w:cstheme="majorHAnsi"/>
       <w:color w:val="1F3864" w:themeColor="accent1" w:themeShade="80"/>
@@ -7615,7 +7635,7 @@
     <w:name w:val="notes flush"/>
     <w:basedOn w:val="Normal"/>
     <w:qFormat/>
-    <w:rsid w:val="00AD6926"/>
+    <w:rsid w:val="008F13C1"/>
     <w:pPr>
       <w:spacing w:after="0" w:line="160" w:lineRule="atLeast"/>
       <w:ind w:left="187" w:right="72" w:hanging="187"/>
@@ -7632,7 +7652,7 @@
     <w:name w:val="notes bullets"/>
     <w:basedOn w:val="NoList"/>
     <w:uiPriority w:val="99"/>
-    <w:rsid w:val="00AD6926"/>
+    <w:rsid w:val="008F13C1"/>
     <w:pPr>
       <w:numPr>
         <w:numId w:val="8"/>
@@ -7645,7 +7665,7 @@
     <w:uiPriority w:val="99"/>
     <w:semiHidden/>
     <w:unhideWhenUsed/>
-    <w:rsid w:val="00AD6926"/>
+    <w:rsid w:val="008F13C1"/>
     <w:pPr>
       <w:numPr>
         <w:ilvl w:val="1"/>
@@ -7667,7 +7687,7 @@
     <w:uiPriority w:val="99"/>
     <w:semiHidden/>
     <w:unhideWhenUsed/>
-    <w:rsid w:val="00AD6926"/>
+    <w:rsid w:val="008F13C1"/>
     <w:pPr>
       <w:numPr>
         <w:ilvl w:val="2"/>
@@ -7689,7 +7709,7 @@
     <w:uiPriority w:val="99"/>
     <w:semiHidden/>
     <w:unhideWhenUsed/>
-    <w:rsid w:val="00AD6926"/>
+    <w:rsid w:val="008F13C1"/>
     <w:pPr>
       <w:numPr>
         <w:ilvl w:val="3"/>
@@ -7711,7 +7731,7 @@
     <w:uiPriority w:val="99"/>
     <w:semiHidden/>
     <w:unhideWhenUsed/>
-    <w:rsid w:val="00AD6926"/>
+    <w:rsid w:val="008F13C1"/>
     <w:pPr>
       <w:numPr>
         <w:ilvl w:val="4"/>
@@ -7731,7 +7751,7 @@
     <w:name w:val="Grid Table 4 Accent 5"/>
     <w:basedOn w:val="TableNormal"/>
     <w:uiPriority w:val="49"/>
-    <w:rsid w:val="00AD6926"/>
+    <w:rsid w:val="008F13C1"/>
     <w:pPr>
       <w:spacing w:after="0" w:line="240" w:lineRule="auto"/>
     </w:pPr>
@@ -7807,7 +7827,7 @@
     <w:name w:val="Grid Table 2 Accent 1"/>
     <w:basedOn w:val="TableNormal"/>
     <w:uiPriority w:val="47"/>
-    <w:rsid w:val="00AD6926"/>
+    <w:rsid w:val="008F13C1"/>
     <w:pPr>
       <w:spacing w:after="0" w:line="240" w:lineRule="auto"/>
     </w:pPr>
@@ -7884,7 +7904,7 @@
     <w:next w:val="Normal"/>
     <w:uiPriority w:val="37"/>
     <w:unhideWhenUsed/>
-    <w:rsid w:val="00AD6926"/>
+    <w:rsid w:val="008F13C1"/>
     <w:pPr>
       <w:spacing w:before="240" w:after="0" w:line="276" w:lineRule="auto"/>
       <w:ind w:left="274" w:right="2160"/>
@@ -7900,7 +7920,7 @@
     <w:uiPriority w:val="99"/>
     <w:semiHidden/>
     <w:unhideWhenUsed/>
-    <w:rsid w:val="00AD6926"/>
+    <w:rsid w:val="008F13C1"/>
     <w:rPr>
       <w:color w:val="2B579A"/>
       <w:shd w:val="clear" w:color="auto" w:fill="E6E6E6"/>
@@ -7912,7 +7932,7 @@
     <w:uiPriority w:val="99"/>
     <w:semiHidden/>
     <w:unhideWhenUsed/>
-    <w:rsid w:val="00AD6926"/>
+    <w:rsid w:val="008F13C1"/>
     <w:rPr>
       <w:color w:val="2B579A"/>
       <w:shd w:val="clear" w:color="auto" w:fill="E6E6E6"/>
@@ -7924,7 +7944,7 @@
     <w:uiPriority w:val="99"/>
     <w:semiHidden/>
     <w:unhideWhenUsed/>
-    <w:rsid w:val="00AD6926"/>
+    <w:rsid w:val="008F13C1"/>
     <w:rPr>
       <w:color w:val="2B579A"/>
       <w:shd w:val="clear" w:color="auto" w:fill="E6E6E6"/>
@@ -7936,7 +7956,7 @@
     <w:uiPriority w:val="99"/>
     <w:semiHidden/>
     <w:unhideWhenUsed/>
-    <w:rsid w:val="00AD6926"/>
+    <w:rsid w:val="008F13C1"/>
     <w:rPr>
       <w:color w:val="808080"/>
       <w:shd w:val="clear" w:color="auto" w:fill="E6E6E6"/>
@@ -7945,7 +7965,7 @@
   <w:style w:type="paragraph" w:customStyle="1" w:styleId="tablecelltight">
     <w:name w:val="table cell tight"/>
     <w:qFormat/>
-    <w:rsid w:val="00AD6926"/>
+    <w:rsid w:val="008F13C1"/>
     <w:pPr>
       <w:spacing w:after="40" w:line="240" w:lineRule="auto"/>
       <w:contextualSpacing/>
@@ -7963,7 +7983,7 @@
     <w:next w:val="Normal"/>
     <w:link w:val="notesChar"/>
     <w:qFormat/>
-    <w:rsid w:val="00AD6926"/>
+    <w:rsid w:val="008F13C1"/>
     <w:pPr>
       <w:spacing w:line="240" w:lineRule="auto"/>
     </w:pPr>
@@ -7977,7 +7997,7 @@
     <w:name w:val="notes Char"/>
     <w:basedOn w:val="DefaultParagraphFont"/>
     <w:link w:val="notes"/>
-    <w:rsid w:val="00AD6926"/>
+    <w:rsid w:val="008F13C1"/>
     <w:rPr>
       <w:color w:val="538135" w:themeColor="accent6" w:themeShade="BF"/>
       <w:sz w:val="16"/>
@@ -7989,7 +8009,7 @@
     <w:basedOn w:val="Normal"/>
     <w:next w:val="Normal"/>
     <w:qFormat/>
-    <w:rsid w:val="00AD6926"/>
+    <w:rsid w:val="008F13C1"/>
     <w:pPr>
       <w:pBdr>
         <w:top w:val="single" w:sz="4" w:space="1" w:color="C45911" w:themeColor="accent2" w:themeShade="BF"/>
@@ -8009,7 +8029,7 @@
     <w:basedOn w:val="Normal"/>
     <w:next w:val="Normal"/>
     <w:qFormat/>
-    <w:rsid w:val="00AD6926"/>
+    <w:rsid w:val="008F13C1"/>
     <w:pPr>
       <w:pBdr>
         <w:top w:val="single" w:sz="8" w:space="1" w:color="C45911" w:themeColor="accent2" w:themeShade="BF"/>
@@ -8034,7 +8054,7 @@
   <w:style w:type="paragraph" w:customStyle="1" w:styleId="answerline">
     <w:name w:val="answer line"/>
     <w:basedOn w:val="ListParagraph"/>
-    <w:rsid w:val="00AD6926"/>
+    <w:rsid w:val="008F13C1"/>
     <w:pPr>
       <w:numPr>
         <w:numId w:val="22"/>
@@ -8050,7 +8070,7 @@
     <w:basedOn w:val="DefaultParagraphFont"/>
     <w:uiPriority w:val="1"/>
     <w:qFormat/>
-    <w:rsid w:val="00AD6926"/>
+    <w:rsid w:val="008F13C1"/>
     <w:rPr>
       <w:rFonts w:ascii="Verdana" w:hAnsi="Verdana"/>
       <w:b/>
@@ -8063,7 +8083,7 @@
     <w:basedOn w:val="DefaultParagraphFont"/>
     <w:uiPriority w:val="1"/>
     <w:qFormat/>
-    <w:rsid w:val="00AD6926"/>
+    <w:rsid w:val="008F13C1"/>
     <w:rPr>
       <w:rFonts w:ascii="Franklin Gothic Book" w:hAnsi="Franklin Gothic Book"/>
       <w:b/>
@@ -8082,7 +8102,7 @@
     <w:basedOn w:val="Normal"/>
     <w:next w:val="Normal"/>
     <w:qFormat/>
-    <w:rsid w:val="00AD6926"/>
+    <w:rsid w:val="008F13C1"/>
     <w:pPr>
       <w:pBdr>
         <w:top w:val="dotted" w:sz="4" w:space="1" w:color="auto"/>
@@ -8097,7 +8117,7 @@
     <w:basedOn w:val="Normal"/>
     <w:next w:val="Normal"/>
     <w:qFormat/>
-    <w:rsid w:val="00AD6926"/>
+    <w:rsid w:val="008F13C1"/>
     <w:pPr>
       <w:pBdr>
         <w:top w:val="dotted" w:sz="4" w:space="4" w:color="auto"/>
@@ -8113,7 +8133,7 @@
     <w:basedOn w:val="dataterm"/>
     <w:uiPriority w:val="1"/>
     <w:qFormat/>
-    <w:rsid w:val="00AD6926"/>
+    <w:rsid w:val="008F13C1"/>
     <w:rPr>
       <w:rFonts w:ascii="Franklin Gothic Medium Cond" w:hAnsi="Franklin Gothic Medium Cond"/>
       <w:b/>
@@ -8127,7 +8147,7 @@
     <w:basedOn w:val="Normal"/>
     <w:next w:val="Normal"/>
     <w:qFormat/>
-    <w:rsid w:val="00AD6926"/>
+    <w:rsid w:val="008F13C1"/>
     <w:pPr>
       <w:spacing w:before="120" w:after="120"/>
       <w:ind w:left="1440"/>

--- a/Memory systems summary v5.1.docx
+++ b/Memory systems summary v5.1.docx
@@ -93,15 +93,7 @@
     </w:p>
     <w:p>
       <w:r>
-        <w:t xml:space="preserve">Each type of memory system builds a stored memory from many data </w:t>
-      </w:r>
-      <w:proofErr w:type="gramStart"/>
-      <w:r>
-        <w:t>types</w:t>
-      </w:r>
-      <w:proofErr w:type="gramEnd"/>
-      <w:r>
-        <w:t xml:space="preserve"> and one is more often used to access the memory or trigger the memory as it is recalled. In the system, this is the anchor that all memories have in common as a data type. The anchor is then used to associate to another anchor for the traversal method.</w:t>
+        <w:t>Each type of memory system builds a stored memory from many data types and one is more often used to access the memory or trigger the memory as it is recalled. In the system, this is the anchor that all memories have in common as a data type. The anchor is then used to associate to another anchor for the traversal method.</w:t>
       </w:r>
     </w:p>
     <w:p>
@@ -222,15 +214,7 @@
         <w:t xml:space="preserve"> of memory images</w:t>
       </w:r>
       <w:r>
-        <w:t xml:space="preserve">, then each memory image would be retrieved independently from any other memory image much like a dictionary is used to look up word definitions. Even though it is ordered, the word that follows is neither useful or in any way associated with the previous </w:t>
-      </w:r>
-      <w:proofErr w:type="gramStart"/>
-      <w:r>
-        <w:t>word</w:t>
-      </w:r>
-      <w:proofErr w:type="gramEnd"/>
-      <w:r>
-        <w:t xml:space="preserve"> and no one would be interested in knowing all the words that start with a certain letter (at least someone disinterested in pushing the limits of a mnemonic system).</w:t>
+        <w:t>, then each memory image would be retrieved independently from any other memory image much like a dictionary is used to look up word definitions. Even though it is ordered, the word that follows is neither useful or in any way associated with the previous word and no one would be interested in knowing all the words that start with a certain letter (at least someone disinterested in pushing the limits of a mnemonic system).</w:t>
       </w:r>
     </w:p>
     <w:p>
@@ -520,15 +504,7 @@
     </w:p>
     <w:p>
       <w:r>
-        <w:t xml:space="preserve">Static styles from what </w:t>
-      </w:r>
-      <w:proofErr w:type="gramStart"/>
-      <w:r>
-        <w:t>I’ve</w:t>
-      </w:r>
-      <w:proofErr w:type="gramEnd"/>
-      <w:r>
-        <w:t xml:space="preserve"> seen evolved from a story-telling narrative style to having a structured rule-based style that the sciences </w:t>
+        <w:t xml:space="preserve">Static styles from what I’ve seen evolved from a story-telling narrative style to having a structured rule-based style that the sciences </w:t>
       </w:r>
       <w:r>
         <w:t>encouraged,</w:t>
@@ -1172,7 +1148,7 @@
                 <w:bCs/>
                 <w:szCs w:val="20"/>
               </w:rPr>
-              <w:t xml:space="preserve"> – </w:t>
+              <w:t xml:space="preserve"> </w:t>
             </w:r>
             <w:r>
               <w:rPr>
@@ -1180,7 +1156,7 @@
                 <w:bCs/>
                 <w:szCs w:val="20"/>
               </w:rPr>
-              <w:t>Time</w:t>
+              <w:t>-</w:t>
             </w:r>
             <w:r>
               <w:rPr>
@@ -1196,7 +1172,7 @@
                 <w:bCs/>
                 <w:szCs w:val="20"/>
               </w:rPr>
-              <w:t>-</w:t>
+              <w:t xml:space="preserve">Location </w:t>
             </w:r>
             <w:r>
               <w:rPr>
@@ -1204,7 +1180,7 @@
                 <w:bCs/>
                 <w:szCs w:val="20"/>
               </w:rPr>
-              <w:t xml:space="preserve"> </w:t>
+              <w:t xml:space="preserve">- </w:t>
             </w:r>
             <w:r>
               <w:rPr>
@@ -1212,7 +1188,15 @@
                 <w:bCs/>
                 <w:szCs w:val="20"/>
               </w:rPr>
-              <w:t>Location (method of loci)</w:t>
+              <w:t xml:space="preserve">Enhancements </w:t>
+            </w:r>
+            <w:r>
+              <w:rPr>
+                <w:b/>
+                <w:bCs/>
+                <w:szCs w:val="20"/>
+              </w:rPr>
+              <w:t>(method of loci)</w:t>
             </w:r>
           </w:p>
         </w:tc>
@@ -1493,13 +1477,8 @@
         </w:numPr>
       </w:pPr>
       <w:r>
-        <w:t xml:space="preserve">front to </w:t>
-      </w:r>
-      <w:proofErr w:type="gramStart"/>
-      <w:r>
-        <w:t>back</w:t>
-      </w:r>
-      <w:proofErr w:type="gramEnd"/>
+        <w:t>front to back</w:t>
+      </w:r>
     </w:p>
     <w:p>
       <w:pPr>
@@ -1510,13 +1489,8 @@
         </w:numPr>
       </w:pPr>
       <w:r>
-        <w:t xml:space="preserve">left to </w:t>
-      </w:r>
-      <w:proofErr w:type="gramStart"/>
-      <w:r>
-        <w:t>right</w:t>
-      </w:r>
-      <w:proofErr w:type="gramEnd"/>
+        <w:t>left to right</w:t>
+      </w:r>
     </w:p>
     <w:p>
       <w:pPr>
@@ -1552,13 +1526,8 @@
       </w:pPr>
       <w:r>
         <w:lastRenderedPageBreak/>
-        <w:t xml:space="preserve">internal POV low (starting near your feet) to </w:t>
-      </w:r>
-      <w:proofErr w:type="gramStart"/>
-      <w:r>
-        <w:t>high</w:t>
-      </w:r>
-      <w:proofErr w:type="gramEnd"/>
+        <w:t>internal POV low (starting near your feet) to high</w:t>
+      </w:r>
     </w:p>
     <w:p>
       <w:pPr>
@@ -1569,13 +1538,8 @@
         </w:numPr>
       </w:pPr>
       <w:r>
-        <w:t xml:space="preserve">external POV high (starting near your head) to </w:t>
-      </w:r>
-      <w:proofErr w:type="gramStart"/>
-      <w:r>
-        <w:t>low</w:t>
-      </w:r>
-      <w:proofErr w:type="gramEnd"/>
+        <w:t>external POV high (starting near your head) to low</w:t>
+      </w:r>
     </w:p>
     <w:p>
       <w:pPr>
@@ -2145,15 +2109,7 @@
     </w:tbl>
     <w:p>
       <w:r>
-        <w:t xml:space="preserve">According to the Oxford Companion to </w:t>
-      </w:r>
-      <w:proofErr w:type="gramStart"/>
-      <w:r>
-        <w:t>Music[</w:t>
-      </w:r>
-      <w:proofErr w:type="gramEnd"/>
-      <w:r>
-        <w:t>3] there are several ways of developing a theme. These include:</w:t>
+        <w:t>According to the Oxford Companion to Music[3] there are several ways of developing a theme. These include:</w:t>
       </w:r>
     </w:p>
     <w:p>
@@ -2846,13 +2802,8 @@
         </w:numPr>
       </w:pPr>
       <w:r>
-        <w:t xml:space="preserve">Sweet to </w:t>
-      </w:r>
-      <w:proofErr w:type="gramStart"/>
-      <w:r>
-        <w:t>sour</w:t>
-      </w:r>
-      <w:proofErr w:type="gramEnd"/>
+        <w:t>Sweet to sour</w:t>
+      </w:r>
     </w:p>
     <w:p>
       <w:pPr>
@@ -2978,11 +2929,21 @@
     <w:r>
       <w:t xml:space="preserve"> last saved </w:t>
     </w:r>
-    <w:fldSimple w:instr=" DOCPROPERTY  LastSavedTime  \* MERGEFORMAT ">
-      <w:r>
-        <w:t>6/19/2021 8:09 PM</w:t>
-      </w:r>
-    </w:fldSimple>
+    <w:r>
+      <w:fldChar w:fldCharType="begin"/>
+    </w:r>
+    <w:r>
+      <w:instrText xml:space="preserve"> DOCPROPERTY  LastSavedTime  \* MERGEFORMAT </w:instrText>
+    </w:r>
+    <w:r>
+      <w:fldChar w:fldCharType="separate"/>
+    </w:r>
+    <w:r>
+      <w:t>6/19/2021 8:09 PM</w:t>
+    </w:r>
+    <w:r>
+      <w:fldChar w:fldCharType="end"/>
+    </w:r>
   </w:p>
 </w:ftr>
 </file>
@@ -6249,7 +6210,7 @@
   <w:style w:type="paragraph" w:default="1" w:styleId="Normal">
     <w:name w:val="Normal"/>
     <w:qFormat/>
-    <w:rsid w:val="008F13C1"/>
+    <w:rsid w:val="00BF6177"/>
     <w:pPr>
       <w:spacing w:after="40" w:line="250" w:lineRule="auto"/>
       <w:ind w:left="720"/>
@@ -6265,7 +6226,7 @@
     <w:link w:val="Heading1Char"/>
     <w:uiPriority w:val="9"/>
     <w:qFormat/>
-    <w:rsid w:val="008F13C1"/>
+    <w:rsid w:val="00BF6177"/>
     <w:pPr>
       <w:keepNext/>
       <w:keepLines/>
@@ -6287,7 +6248,7 @@
     <w:uiPriority w:val="9"/>
     <w:unhideWhenUsed/>
     <w:qFormat/>
-    <w:rsid w:val="008F13C1"/>
+    <w:rsid w:val="00BF6177"/>
     <w:pPr>
       <w:keepNext/>
       <w:keepLines/>
@@ -6310,7 +6271,7 @@
     <w:uiPriority w:val="9"/>
     <w:unhideWhenUsed/>
     <w:qFormat/>
-    <w:rsid w:val="008F13C1"/>
+    <w:rsid w:val="00BF6177"/>
     <w:pPr>
       <w:keepNext/>
       <w:keepLines/>
@@ -6333,7 +6294,7 @@
     <w:uiPriority w:val="9"/>
     <w:unhideWhenUsed/>
     <w:qFormat/>
-    <w:rsid w:val="008F13C1"/>
+    <w:rsid w:val="00BF6177"/>
     <w:pPr>
       <w:keepNext/>
       <w:spacing w:before="120"/>
@@ -6354,7 +6315,7 @@
     <w:uiPriority w:val="9"/>
     <w:unhideWhenUsed/>
     <w:qFormat/>
-    <w:rsid w:val="008F13C1"/>
+    <w:rsid w:val="00BF6177"/>
     <w:pPr>
       <w:keepNext/>
       <w:spacing w:before="120" w:after="40"/>
@@ -6381,7 +6342,7 @@
     <w:uiPriority w:val="9"/>
     <w:unhideWhenUsed/>
     <w:qFormat/>
-    <w:rsid w:val="008F13C1"/>
+    <w:rsid w:val="00BF6177"/>
     <w:pPr>
       <w:pBdr>
         <w:top w:val="dotted" w:sz="4" w:space="1" w:color="5B9BD5" w:themeColor="accent5"/>
@@ -6406,7 +6367,7 @@
     <w:uiPriority w:val="9"/>
     <w:unhideWhenUsed/>
     <w:qFormat/>
-    <w:rsid w:val="008F13C1"/>
+    <w:rsid w:val="00BF6177"/>
     <w:pPr>
       <w:spacing w:before="240"/>
       <w:outlineLvl w:val="6"/>
@@ -6428,7 +6389,7 @@
     <w:uiPriority w:val="9"/>
     <w:unhideWhenUsed/>
     <w:qFormat/>
-    <w:rsid w:val="008F13C1"/>
+    <w:rsid w:val="00BF6177"/>
     <w:pPr>
       <w:spacing w:before="240"/>
       <w:outlineLvl w:val="7"/>
@@ -6451,7 +6412,7 @@
     <w:uiPriority w:val="9"/>
     <w:unhideWhenUsed/>
     <w:qFormat/>
-    <w:rsid w:val="008F13C1"/>
+    <w:rsid w:val="00BF6177"/>
     <w:pPr>
       <w:spacing w:before="120"/>
       <w:outlineLvl w:val="8"/>
@@ -6470,7 +6431,7 @@
     <w:uiPriority w:val="1"/>
     <w:semiHidden/>
     <w:unhideWhenUsed/>
-    <w:rsid w:val="008F13C1"/>
+    <w:rsid w:val="00BF6177"/>
   </w:style>
   <w:style w:type="table" w:default="1" w:styleId="TableNormal">
     <w:name w:val="Normal Table"/>
@@ -6492,14 +6453,14 @@
     <w:uiPriority w:val="99"/>
     <w:semiHidden/>
     <w:unhideWhenUsed/>
-    <w:rsid w:val="008F13C1"/>
+    <w:rsid w:val="00BF6177"/>
   </w:style>
   <w:style w:type="character" w:customStyle="1" w:styleId="Heading5Char">
     <w:name w:val="Heading 5 Char"/>
     <w:basedOn w:val="DefaultParagraphFont"/>
     <w:link w:val="Heading5"/>
     <w:uiPriority w:val="9"/>
-    <w:rsid w:val="008F13C1"/>
+    <w:rsid w:val="00BF6177"/>
     <w:rPr>
       <w:rFonts w:asciiTheme="majorHAnsi" w:hAnsiTheme="majorHAnsi"/>
       <w:b/>
@@ -6531,7 +6492,7 @@
     <w:basedOn w:val="DefaultParagraphFont"/>
     <w:link w:val="Heading4"/>
     <w:uiPriority w:val="9"/>
-    <w:rsid w:val="008F13C1"/>
+    <w:rsid w:val="00BF6177"/>
     <w:rPr>
       <w:rFonts w:ascii="Franklin Gothic Book" w:hAnsi="Franklin Gothic Book"/>
       <w:b/>
@@ -6546,7 +6507,7 @@
     <w:basedOn w:val="DefaultParagraphFont"/>
     <w:link w:val="Heading3"/>
     <w:uiPriority w:val="9"/>
-    <w:rsid w:val="008F13C1"/>
+    <w:rsid w:val="00BF6177"/>
     <w:rPr>
       <w:rFonts w:ascii="Franklin Gothic Medium Cond" w:eastAsiaTheme="majorEastAsia" w:hAnsi="Franklin Gothic Medium Cond" w:cstheme="majorBidi"/>
       <w:color w:val="1F3763" w:themeColor="accent1" w:themeShade="7F"/>
@@ -6558,7 +6519,7 @@
     <w:name w:val="Table Grid"/>
     <w:basedOn w:val="TableNormal"/>
     <w:uiPriority w:val="39"/>
-    <w:rsid w:val="008F13C1"/>
+    <w:rsid w:val="00BF6177"/>
     <w:pPr>
       <w:spacing w:after="0" w:line="240" w:lineRule="auto"/>
     </w:pPr>
@@ -6583,7 +6544,7 @@
     <w:basedOn w:val="DefaultParagraphFont"/>
     <w:link w:val="Heading1"/>
     <w:uiPriority w:val="9"/>
-    <w:rsid w:val="008F13C1"/>
+    <w:rsid w:val="00BF6177"/>
     <w:rPr>
       <w:rFonts w:ascii="Franklin Gothic Heavy" w:eastAsiaTheme="majorEastAsia" w:hAnsi="Franklin Gothic Heavy" w:cstheme="majorBidi"/>
       <w:color w:val="2E74B5" w:themeColor="accent5" w:themeShade="BF"/>
@@ -6597,7 +6558,7 @@
     <w:link w:val="HeaderChar"/>
     <w:uiPriority w:val="99"/>
     <w:unhideWhenUsed/>
-    <w:rsid w:val="008F13C1"/>
+    <w:rsid w:val="00BF6177"/>
     <w:pPr>
       <w:tabs>
         <w:tab w:val="center" w:pos="4680"/>
@@ -6617,7 +6578,7 @@
     <w:basedOn w:val="DefaultParagraphFont"/>
     <w:link w:val="Header"/>
     <w:uiPriority w:val="99"/>
-    <w:rsid w:val="008F13C1"/>
+    <w:rsid w:val="00BF6177"/>
     <w:rPr>
       <w:rFonts w:ascii="Franklin Gothic Heavy" w:hAnsi="Franklin Gothic Heavy"/>
       <w:color w:val="808080" w:themeColor="background1" w:themeShade="80"/>
@@ -6631,7 +6592,7 @@
     <w:link w:val="FooterChar"/>
     <w:uiPriority w:val="99"/>
     <w:unhideWhenUsed/>
-    <w:rsid w:val="008F13C1"/>
+    <w:rsid w:val="00BF6177"/>
     <w:pPr>
       <w:tabs>
         <w:tab w:val="right" w:pos="9270"/>
@@ -6651,7 +6612,7 @@
     <w:basedOn w:val="DefaultParagraphFont"/>
     <w:link w:val="Footer"/>
     <w:uiPriority w:val="99"/>
-    <w:rsid w:val="008F13C1"/>
+    <w:rsid w:val="00BF6177"/>
     <w:rPr>
       <w:rFonts w:ascii="Arial Black" w:hAnsi="Arial Black"/>
       <w:color w:val="808080" w:themeColor="background1" w:themeShade="80"/>
@@ -6664,7 +6625,7 @@
     <w:basedOn w:val="DefaultParagraphFont"/>
     <w:link w:val="Heading2"/>
     <w:uiPriority w:val="9"/>
-    <w:rsid w:val="008F13C1"/>
+    <w:rsid w:val="00BF6177"/>
     <w:rPr>
       <w:rFonts w:ascii="Franklin Gothic Demi" w:eastAsiaTheme="majorEastAsia" w:hAnsi="Franklin Gothic Demi" w:cstheme="majorBidi"/>
       <w:color w:val="2F5496" w:themeColor="accent1" w:themeShade="BF"/>
@@ -6679,7 +6640,7 @@
     <w:basedOn w:val="Normal"/>
     <w:uiPriority w:val="34"/>
     <w:qFormat/>
-    <w:rsid w:val="008F13C1"/>
+    <w:rsid w:val="00BF6177"/>
     <w:pPr>
       <w:numPr>
         <w:numId w:val="21"/>
@@ -6692,7 +6653,7 @@
     <w:basedOn w:val="DefaultParagraphFont"/>
     <w:link w:val="Heading6"/>
     <w:uiPriority w:val="9"/>
-    <w:rsid w:val="008F13C1"/>
+    <w:rsid w:val="00BF6177"/>
     <w:rPr>
       <w:caps/>
       <w:color w:val="2F5496" w:themeColor="accent1" w:themeShade="BF"/>
@@ -6706,7 +6667,7 @@
     <w:basedOn w:val="DefaultParagraphFont"/>
     <w:link w:val="Heading7"/>
     <w:uiPriority w:val="9"/>
-    <w:rsid w:val="008F13C1"/>
+    <w:rsid w:val="00BF6177"/>
     <w:rPr>
       <w:b/>
       <w:bCs/>
@@ -6722,7 +6683,7 @@
     <w:basedOn w:val="DefaultParagraphFont"/>
     <w:link w:val="Heading8"/>
     <w:uiPriority w:val="9"/>
-    <w:rsid w:val="008F13C1"/>
+    <w:rsid w:val="00BF6177"/>
     <w:rPr>
       <w:b/>
       <w:bCs/>
@@ -6738,7 +6699,7 @@
     <w:basedOn w:val="DefaultParagraphFont"/>
     <w:link w:val="Heading9"/>
     <w:uiPriority w:val="9"/>
-    <w:rsid w:val="008F13C1"/>
+    <w:rsid w:val="00BF6177"/>
     <w:rPr>
       <w:b/>
       <w:bCs/>
@@ -6755,7 +6716,7 @@
     <w:uiPriority w:val="99"/>
     <w:semiHidden/>
     <w:unhideWhenUsed/>
-    <w:rsid w:val="008F13C1"/>
+    <w:rsid w:val="00BF6177"/>
     <w:rPr>
       <w:rFonts w:ascii="Segoe UI" w:hAnsi="Segoe UI" w:cs="Segoe UI"/>
       <w:szCs w:val="18"/>
@@ -6767,7 +6728,7 @@
     <w:link w:val="BalloonText"/>
     <w:uiPriority w:val="99"/>
     <w:semiHidden/>
-    <w:rsid w:val="008F13C1"/>
+    <w:rsid w:val="00BF6177"/>
     <w:rPr>
       <w:rFonts w:ascii="Segoe UI" w:hAnsi="Segoe UI" w:cs="Segoe UI"/>
       <w:sz w:val="20"/>
@@ -6780,7 +6741,7 @@
     <w:link w:val="BodyTextChar"/>
     <w:uiPriority w:val="99"/>
     <w:unhideWhenUsed/>
-    <w:rsid w:val="008F13C1"/>
+    <w:rsid w:val="00BF6177"/>
     <w:pPr>
       <w:jc w:val="center"/>
     </w:pPr>
@@ -6793,7 +6754,7 @@
     <w:basedOn w:val="DefaultParagraphFont"/>
     <w:link w:val="BodyText"/>
     <w:uiPriority w:val="99"/>
-    <w:rsid w:val="008F13C1"/>
+    <w:rsid w:val="00BF6177"/>
     <w:rPr>
       <w:color w:val="FFFFFF" w:themeColor="background1"/>
       <w:sz w:val="20"/>
@@ -6804,7 +6765,7 @@
     <w:name w:val="Book Title"/>
     <w:uiPriority w:val="33"/>
     <w:qFormat/>
-    <w:rsid w:val="008F13C1"/>
+    <w:rsid w:val="00BF6177"/>
     <w:rPr>
       <w:b/>
       <w:bCs/>
@@ -6821,7 +6782,7 @@
     <w:semiHidden/>
     <w:unhideWhenUsed/>
     <w:qFormat/>
-    <w:rsid w:val="008F13C1"/>
+    <w:rsid w:val="00BF6177"/>
     <w:rPr>
       <w:b/>
       <w:bCs/>
@@ -6833,7 +6794,7 @@
   <w:style w:type="paragraph" w:customStyle="1" w:styleId="ContactInfo">
     <w:name w:val="Contact Info"/>
     <w:basedOn w:val="Normal"/>
-    <w:rsid w:val="008F13C1"/>
+    <w:rsid w:val="00BF6177"/>
     <w:pPr>
       <w:spacing w:line="300" w:lineRule="auto"/>
     </w:pPr>
@@ -6846,7 +6807,7 @@
     <w:name w:val="Emphasis"/>
     <w:uiPriority w:val="20"/>
     <w:qFormat/>
-    <w:rsid w:val="008F13C1"/>
+    <w:rsid w:val="00BF6177"/>
     <w:rPr>
       <w:caps/>
       <w:color w:val="1F3763" w:themeColor="accent1" w:themeShade="7F"/>
@@ -6859,7 +6820,7 @@
     <w:uiPriority w:val="99"/>
     <w:semiHidden/>
     <w:unhideWhenUsed/>
-    <w:rsid w:val="008F13C1"/>
+    <w:rsid w:val="00BF6177"/>
     <w:rPr>
       <w:color w:val="800080"/>
       <w:u w:val="single"/>
@@ -6870,7 +6831,7 @@
     <w:basedOn w:val="DefaultParagraphFont"/>
     <w:uiPriority w:val="99"/>
     <w:unhideWhenUsed/>
-    <w:rsid w:val="008F13C1"/>
+    <w:rsid w:val="00BF6177"/>
     <w:rPr>
       <w:color w:val="0563C1" w:themeColor="hyperlink"/>
       <w:u w:val="single"/>
@@ -6880,7 +6841,7 @@
     <w:name w:val="Intense Emphasis"/>
     <w:uiPriority w:val="21"/>
     <w:qFormat/>
-    <w:rsid w:val="008F13C1"/>
+    <w:rsid w:val="00BF6177"/>
     <w:rPr>
       <w:b/>
       <w:bCs/>
@@ -6896,7 +6857,7 @@
     <w:link w:val="IntenseQuoteChar"/>
     <w:uiPriority w:val="30"/>
     <w:qFormat/>
-    <w:rsid w:val="008F13C1"/>
+    <w:rsid w:val="00BF6177"/>
     <w:pPr>
       <w:spacing w:after="240"/>
       <w:ind w:left="1080" w:right="1080"/>
@@ -6913,7 +6874,7 @@
     <w:basedOn w:val="DefaultParagraphFont"/>
     <w:link w:val="IntenseQuote"/>
     <w:uiPriority w:val="30"/>
-    <w:rsid w:val="008F13C1"/>
+    <w:rsid w:val="00BF6177"/>
     <w:rPr>
       <w:color w:val="4472C4" w:themeColor="accent1"/>
       <w:sz w:val="24"/>
@@ -6924,7 +6885,7 @@
     <w:name w:val="Intense Reference"/>
     <w:uiPriority w:val="32"/>
     <w:qFormat/>
-    <w:rsid w:val="008F13C1"/>
+    <w:rsid w:val="00BF6177"/>
     <w:rPr>
       <w:b/>
       <w:bCs/>
@@ -6939,7 +6900,7 @@
     <w:basedOn w:val="Normal"/>
     <w:uiPriority w:val="1"/>
     <w:qFormat/>
-    <w:rsid w:val="008F13C1"/>
+    <w:rsid w:val="00BF6177"/>
     <w:pPr>
       <w:numPr>
         <w:numId w:val="20"/>
@@ -6952,7 +6913,7 @@
     <w:link w:val="NoSpacingChar"/>
     <w:uiPriority w:val="1"/>
     <w:qFormat/>
-    <w:rsid w:val="008F13C1"/>
+    <w:rsid w:val="00BF6177"/>
     <w:pPr>
       <w:spacing w:after="0" w:line="240" w:lineRule="auto"/>
       <w:ind w:left="720"/>
@@ -6969,7 +6930,7 @@
     <w:basedOn w:val="DefaultParagraphFont"/>
     <w:link w:val="NoSpacing"/>
     <w:uiPriority w:val="1"/>
-    <w:rsid w:val="008F13C1"/>
+    <w:rsid w:val="00BF6177"/>
     <w:rPr>
       <w:rFonts w:eastAsiaTheme="minorEastAsia"/>
       <w:sz w:val="20"/>
@@ -6982,7 +6943,7 @@
     <w:basedOn w:val="DefaultParagraphFont"/>
     <w:uiPriority w:val="99"/>
     <w:unhideWhenUsed/>
-    <w:rsid w:val="008F13C1"/>
+    <w:rsid w:val="00BF6177"/>
     <w:rPr>
       <w:b/>
       <w:bCs/>
@@ -6995,7 +6956,7 @@
     <w:basedOn w:val="DefaultParagraphFont"/>
     <w:uiPriority w:val="99"/>
     <w:semiHidden/>
-    <w:rsid w:val="008F13C1"/>
+    <w:rsid w:val="00BF6177"/>
     <w:rPr>
       <w:color w:val="808080"/>
     </w:rPr>
@@ -7003,7 +6964,7 @@
   <w:style w:type="character" w:customStyle="1" w:styleId="pullquote">
     <w:name w:val="pullquote"/>
     <w:basedOn w:val="DefaultParagraphFont"/>
-    <w:rsid w:val="008F13C1"/>
+    <w:rsid w:val="00BF6177"/>
   </w:style>
   <w:style w:type="paragraph" w:styleId="Quote">
     <w:name w:val="Quote"/>
@@ -7012,7 +6973,7 @@
     <w:link w:val="QuoteChar"/>
     <w:uiPriority w:val="29"/>
     <w:qFormat/>
-    <w:rsid w:val="008F13C1"/>
+    <w:rsid w:val="00BF6177"/>
     <w:pPr>
       <w:pBdr>
         <w:top w:val="dotted" w:sz="4" w:space="1" w:color="5B9BD5" w:themeColor="accent5"/>
@@ -7031,7 +6992,7 @@
     <w:basedOn w:val="DefaultParagraphFont"/>
     <w:link w:val="Quote"/>
     <w:uiPriority w:val="29"/>
-    <w:rsid w:val="008F13C1"/>
+    <w:rsid w:val="00BF6177"/>
     <w:rPr>
       <w:color w:val="2F5496" w:themeColor="accent1" w:themeShade="BF"/>
       <w:sz w:val="20"/>
@@ -7042,7 +7003,7 @@
     <w:name w:val="Strong"/>
     <w:uiPriority w:val="22"/>
     <w:qFormat/>
-    <w:rsid w:val="008F13C1"/>
+    <w:rsid w:val="00BF6177"/>
     <w:rPr>
       <w:b/>
       <w:bCs/>
@@ -7055,7 +7016,7 @@
     <w:link w:val="SubtitleChar"/>
     <w:uiPriority w:val="11"/>
     <w:qFormat/>
-    <w:rsid w:val="008F13C1"/>
+    <w:rsid w:val="00BF6177"/>
     <w:rPr>
       <w:b/>
       <w:bCs/>
@@ -7066,7 +7027,7 @@
     <w:basedOn w:val="DefaultParagraphFont"/>
     <w:link w:val="Subtitle"/>
     <w:uiPriority w:val="11"/>
-    <w:rsid w:val="008F13C1"/>
+    <w:rsid w:val="00BF6177"/>
     <w:rPr>
       <w:rFonts w:ascii="Franklin Gothic Heavy" w:eastAsiaTheme="majorEastAsia" w:hAnsi="Franklin Gothic Heavy" w:cstheme="majorBidi"/>
       <w:b/>
@@ -7080,7 +7041,7 @@
     <w:name w:val="Subtle Emphasis"/>
     <w:uiPriority w:val="19"/>
     <w:qFormat/>
-    <w:rsid w:val="008F13C1"/>
+    <w:rsid w:val="00BF6177"/>
     <w:rPr>
       <w:i/>
       <w:iCs/>
@@ -7091,7 +7052,7 @@
     <w:name w:val="Subtle Reference"/>
     <w:uiPriority w:val="31"/>
     <w:qFormat/>
-    <w:rsid w:val="008F13C1"/>
+    <w:rsid w:val="00BF6177"/>
     <w:rPr>
       <w:b/>
       <w:bCs/>
@@ -7105,7 +7066,7 @@
     <w:link w:val="TitleChar"/>
     <w:uiPriority w:val="10"/>
     <w:qFormat/>
-    <w:rsid w:val="008F13C1"/>
+    <w:rsid w:val="00BF6177"/>
     <w:rPr>
       <w:rFonts w:eastAsiaTheme="majorEastAsia" w:cstheme="majorBidi"/>
       <w:caps/>
@@ -7120,7 +7081,7 @@
     <w:basedOn w:val="DefaultParagraphFont"/>
     <w:link w:val="Title"/>
     <w:uiPriority w:val="10"/>
-    <w:rsid w:val="008F13C1"/>
+    <w:rsid w:val="00BF6177"/>
     <w:rPr>
       <w:rFonts w:eastAsiaTheme="majorEastAsia" w:cstheme="majorBidi"/>
       <w:caps/>
@@ -7138,7 +7099,7 @@
     <w:uiPriority w:val="39"/>
     <w:unhideWhenUsed/>
     <w:qFormat/>
-    <w:rsid w:val="008F13C1"/>
+    <w:rsid w:val="00BF6177"/>
     <w:pPr>
       <w:tabs>
         <w:tab w:val="right" w:leader="dot" w:pos="10070"/>
@@ -7160,7 +7121,7 @@
     <w:uiPriority w:val="39"/>
     <w:unhideWhenUsed/>
     <w:qFormat/>
-    <w:rsid w:val="008F13C1"/>
+    <w:rsid w:val="00BF6177"/>
     <w:pPr>
       <w:spacing w:after="100"/>
       <w:ind w:left="200"/>
@@ -7174,7 +7135,7 @@
     <w:uiPriority w:val="39"/>
     <w:unhideWhenUsed/>
     <w:qFormat/>
-    <w:rsid w:val="008F13C1"/>
+    <w:rsid w:val="00BF6177"/>
     <w:pPr>
       <w:tabs>
         <w:tab w:val="right" w:leader="dot" w:pos="10070"/>
@@ -7192,7 +7153,7 @@
     <w:autoRedefine/>
     <w:uiPriority w:val="39"/>
     <w:unhideWhenUsed/>
-    <w:rsid w:val="008F13C1"/>
+    <w:rsid w:val="00BF6177"/>
     <w:pPr>
       <w:spacing w:after="100"/>
       <w:ind w:left="660"/>
@@ -7205,7 +7166,7 @@
     <w:autoRedefine/>
     <w:uiPriority w:val="39"/>
     <w:unhideWhenUsed/>
-    <w:rsid w:val="008F13C1"/>
+    <w:rsid w:val="00BF6177"/>
     <w:pPr>
       <w:spacing w:after="100"/>
       <w:ind w:left="880"/>
@@ -7218,7 +7179,7 @@
     <w:autoRedefine/>
     <w:uiPriority w:val="39"/>
     <w:unhideWhenUsed/>
-    <w:rsid w:val="008F13C1"/>
+    <w:rsid w:val="00BF6177"/>
     <w:pPr>
       <w:spacing w:after="100"/>
       <w:ind w:left="1100"/>
@@ -7231,7 +7192,7 @@
     <w:autoRedefine/>
     <w:uiPriority w:val="39"/>
     <w:unhideWhenUsed/>
-    <w:rsid w:val="008F13C1"/>
+    <w:rsid w:val="00BF6177"/>
     <w:pPr>
       <w:spacing w:after="100"/>
       <w:ind w:left="1320"/>
@@ -7244,7 +7205,7 @@
     <w:autoRedefine/>
     <w:uiPriority w:val="39"/>
     <w:unhideWhenUsed/>
-    <w:rsid w:val="008F13C1"/>
+    <w:rsid w:val="00BF6177"/>
     <w:pPr>
       <w:spacing w:after="100"/>
       <w:ind w:left="1540"/>
@@ -7257,7 +7218,7 @@
     <w:autoRedefine/>
     <w:uiPriority w:val="39"/>
     <w:unhideWhenUsed/>
-    <w:rsid w:val="008F13C1"/>
+    <w:rsid w:val="00BF6177"/>
     <w:pPr>
       <w:spacing w:after="100"/>
       <w:ind w:left="1760"/>
@@ -7270,7 +7231,7 @@
     <w:uiPriority w:val="39"/>
     <w:unhideWhenUsed/>
     <w:qFormat/>
-    <w:rsid w:val="008F13C1"/>
+    <w:rsid w:val="00BF6177"/>
     <w:pPr>
       <w:outlineLvl w:val="9"/>
     </w:pPr>
@@ -7279,7 +7240,7 @@
     <w:name w:val="Plain Table 1"/>
     <w:basedOn w:val="TableNormal"/>
     <w:uiPriority w:val="41"/>
-    <w:rsid w:val="008F13C1"/>
+    <w:rsid w:val="00BF6177"/>
     <w:pPr>
       <w:spacing w:after="0" w:line="240" w:lineRule="auto"/>
     </w:pPr>
@@ -7345,7 +7306,7 @@
     <w:name w:val="Grid Table Light"/>
     <w:basedOn w:val="TableNormal"/>
     <w:uiPriority w:val="40"/>
-    <w:rsid w:val="008F13C1"/>
+    <w:rsid w:val="00BF6177"/>
     <w:pPr>
       <w:spacing w:after="0" w:line="240" w:lineRule="auto"/>
     </w:pPr>
@@ -7369,7 +7330,7 @@
     <w:uiPriority w:val="99"/>
     <w:semiHidden/>
     <w:unhideWhenUsed/>
-    <w:rsid w:val="008F13C1"/>
+    <w:rsid w:val="00BF6177"/>
     <w:rPr>
       <w:color w:val="2B579A"/>
       <w:shd w:val="clear" w:color="auto" w:fill="E6E6E6"/>
@@ -7380,7 +7341,7 @@
     <w:basedOn w:val="noteslinedL3"/>
     <w:next w:val="noteslined"/>
     <w:qFormat/>
-    <w:rsid w:val="008F13C1"/>
+    <w:rsid w:val="00BF6177"/>
     <w:pPr>
       <w:pBdr>
         <w:left w:val="thinThickSmallGap" w:sz="18" w:space="4" w:color="2E74B5" w:themeColor="accent5" w:themeShade="BF"/>
@@ -7394,7 +7355,7 @@
     <w:uiPriority w:val="99"/>
     <w:semiHidden/>
     <w:unhideWhenUsed/>
-    <w:rsid w:val="008F13C1"/>
+    <w:rsid w:val="00BF6177"/>
     <w:rPr>
       <w:vertAlign w:val="superscript"/>
     </w:rPr>
@@ -7406,7 +7367,7 @@
     <w:uiPriority w:val="99"/>
     <w:semiHidden/>
     <w:unhideWhenUsed/>
-    <w:rsid w:val="008F13C1"/>
+    <w:rsid w:val="00BF6177"/>
     <w:pPr>
       <w:spacing w:before="80" w:after="0"/>
       <w:ind w:left="187" w:right="1980" w:hanging="187"/>
@@ -7423,7 +7384,7 @@
     <w:link w:val="EndnoteText"/>
     <w:uiPriority w:val="99"/>
     <w:semiHidden/>
-    <w:rsid w:val="008F13C1"/>
+    <w:rsid w:val="00BF6177"/>
     <w:rPr>
       <w:rFonts w:eastAsiaTheme="minorEastAsia"/>
       <w:sz w:val="20"/>
@@ -7437,7 +7398,7 @@
     <w:uiPriority w:val="99"/>
     <w:semiHidden/>
     <w:unhideWhenUsed/>
-    <w:rsid w:val="008F13C1"/>
+    <w:rsid w:val="00BF6177"/>
     <w:rPr>
       <w:vertAlign w:val="superscript"/>
     </w:rPr>
@@ -7449,7 +7410,7 @@
     <w:uiPriority w:val="99"/>
     <w:unhideWhenUsed/>
     <w:qFormat/>
-    <w:rsid w:val="008F13C1"/>
+    <w:rsid w:val="00BF6177"/>
     <w:pPr>
       <w:spacing w:before="80" w:after="0"/>
       <w:ind w:left="187" w:right="1980" w:hanging="187"/>
@@ -7466,7 +7427,7 @@
     <w:basedOn w:val="DefaultParagraphFont"/>
     <w:link w:val="FootnoteText"/>
     <w:uiPriority w:val="99"/>
-    <w:rsid w:val="008F13C1"/>
+    <w:rsid w:val="00BF6177"/>
     <w:rPr>
       <w:rFonts w:eastAsiaTheme="minorEastAsia"/>
       <w:sz w:val="16"/>
@@ -7478,7 +7439,7 @@
     <w:name w:val="Grid Table 1 Light Accent 6"/>
     <w:basedOn w:val="TableNormal"/>
     <w:uiPriority w:val="46"/>
-    <w:rsid w:val="008F13C1"/>
+    <w:rsid w:val="00BF6177"/>
     <w:pPr>
       <w:spacing w:after="0" w:line="240" w:lineRule="auto"/>
     </w:pPr>
@@ -7539,7 +7500,7 @@
     <w:basedOn w:val="DefaultParagraphFont"/>
     <w:uiPriority w:val="1"/>
     <w:qFormat/>
-    <w:rsid w:val="008F13C1"/>
+    <w:rsid w:val="00BF6177"/>
     <w:rPr>
       <w:rFonts w:ascii="Franklin Gothic Book" w:hAnsi="Franklin Gothic Book"/>
       <w:b/>
@@ -7555,7 +7516,7 @@
   <w:style w:type="paragraph" w:customStyle="1" w:styleId="Tablecell">
     <w:name w:val="Table cell"/>
     <w:basedOn w:val="Normal"/>
-    <w:rsid w:val="008F13C1"/>
+    <w:rsid w:val="00BF6177"/>
     <w:pPr>
       <w:spacing w:after="0"/>
       <w:ind w:right="1980" w:hanging="187"/>
@@ -7570,7 +7531,7 @@
     <w:basedOn w:val="Normal"/>
     <w:link w:val="noteslinedChar"/>
     <w:qFormat/>
-    <w:rsid w:val="008F13C1"/>
+    <w:rsid w:val="00BF6177"/>
     <w:pPr>
       <w:pBdr>
         <w:left w:val="dotted" w:sz="4" w:space="4" w:color="2E74B5" w:themeColor="accent5" w:themeShade="BF"/>
@@ -7590,7 +7551,7 @@
     <w:next w:val="noteslined"/>
     <w:link w:val="noteslinedL3Char"/>
     <w:qFormat/>
-    <w:rsid w:val="008F13C1"/>
+    <w:rsid w:val="00BF6177"/>
     <w:pPr>
       <w:keepNext/>
       <w:pBdr>
@@ -7611,7 +7572,7 @@
     <w:name w:val="notes lined Char"/>
     <w:basedOn w:val="DefaultParagraphFont"/>
     <w:link w:val="noteslined"/>
-    <w:rsid w:val="008F13C1"/>
+    <w:rsid w:val="00BF6177"/>
     <w:rPr>
       <w:rFonts w:eastAsiaTheme="minorEastAsia" w:cstheme="majorHAnsi"/>
       <w:color w:val="0B1C2B"/>
@@ -7623,7 +7584,7 @@
     <w:name w:val="notes lined L3 Char"/>
     <w:basedOn w:val="noteslinedChar"/>
     <w:link w:val="noteslinedL3"/>
-    <w:rsid w:val="008F13C1"/>
+    <w:rsid w:val="00BF6177"/>
     <w:rPr>
       <w:rFonts w:ascii="Arial Black" w:eastAsiaTheme="minorEastAsia" w:hAnsi="Arial Black" w:cstheme="majorHAnsi"/>
       <w:color w:val="1F3864" w:themeColor="accent1" w:themeShade="80"/>
@@ -7635,7 +7596,7 @@
     <w:name w:val="notes flush"/>
     <w:basedOn w:val="Normal"/>
     <w:qFormat/>
-    <w:rsid w:val="008F13C1"/>
+    <w:rsid w:val="00BF6177"/>
     <w:pPr>
       <w:spacing w:after="0" w:line="160" w:lineRule="atLeast"/>
       <w:ind w:left="187" w:right="72" w:hanging="187"/>
@@ -7652,7 +7613,7 @@
     <w:name w:val="notes bullets"/>
     <w:basedOn w:val="NoList"/>
     <w:uiPriority w:val="99"/>
-    <w:rsid w:val="008F13C1"/>
+    <w:rsid w:val="00BF6177"/>
     <w:pPr>
       <w:numPr>
         <w:numId w:val="8"/>
@@ -7665,7 +7626,7 @@
     <w:uiPriority w:val="99"/>
     <w:semiHidden/>
     <w:unhideWhenUsed/>
-    <w:rsid w:val="008F13C1"/>
+    <w:rsid w:val="00BF6177"/>
     <w:pPr>
       <w:numPr>
         <w:ilvl w:val="1"/>
@@ -7687,7 +7648,7 @@
     <w:uiPriority w:val="99"/>
     <w:semiHidden/>
     <w:unhideWhenUsed/>
-    <w:rsid w:val="008F13C1"/>
+    <w:rsid w:val="00BF6177"/>
     <w:pPr>
       <w:numPr>
         <w:ilvl w:val="2"/>
@@ -7709,7 +7670,7 @@
     <w:uiPriority w:val="99"/>
     <w:semiHidden/>
     <w:unhideWhenUsed/>
-    <w:rsid w:val="008F13C1"/>
+    <w:rsid w:val="00BF6177"/>
     <w:pPr>
       <w:numPr>
         <w:ilvl w:val="3"/>
@@ -7731,7 +7692,7 @@
     <w:uiPriority w:val="99"/>
     <w:semiHidden/>
     <w:unhideWhenUsed/>
-    <w:rsid w:val="008F13C1"/>
+    <w:rsid w:val="00BF6177"/>
     <w:pPr>
       <w:numPr>
         <w:ilvl w:val="4"/>
@@ -7751,7 +7712,7 @@
     <w:name w:val="Grid Table 4 Accent 5"/>
     <w:basedOn w:val="TableNormal"/>
     <w:uiPriority w:val="49"/>
-    <w:rsid w:val="008F13C1"/>
+    <w:rsid w:val="00BF6177"/>
     <w:pPr>
       <w:spacing w:after="0" w:line="240" w:lineRule="auto"/>
     </w:pPr>
@@ -7827,7 +7788,7 @@
     <w:name w:val="Grid Table 2 Accent 1"/>
     <w:basedOn w:val="TableNormal"/>
     <w:uiPriority w:val="47"/>
-    <w:rsid w:val="008F13C1"/>
+    <w:rsid w:val="00BF6177"/>
     <w:pPr>
       <w:spacing w:after="0" w:line="240" w:lineRule="auto"/>
     </w:pPr>
@@ -7904,7 +7865,7 @@
     <w:next w:val="Normal"/>
     <w:uiPriority w:val="37"/>
     <w:unhideWhenUsed/>
-    <w:rsid w:val="008F13C1"/>
+    <w:rsid w:val="00BF6177"/>
     <w:pPr>
       <w:spacing w:before="240" w:after="0" w:line="276" w:lineRule="auto"/>
       <w:ind w:left="274" w:right="2160"/>
@@ -7920,7 +7881,7 @@
     <w:uiPriority w:val="99"/>
     <w:semiHidden/>
     <w:unhideWhenUsed/>
-    <w:rsid w:val="008F13C1"/>
+    <w:rsid w:val="00BF6177"/>
     <w:rPr>
       <w:color w:val="2B579A"/>
       <w:shd w:val="clear" w:color="auto" w:fill="E6E6E6"/>
@@ -7932,7 +7893,7 @@
     <w:uiPriority w:val="99"/>
     <w:semiHidden/>
     <w:unhideWhenUsed/>
-    <w:rsid w:val="008F13C1"/>
+    <w:rsid w:val="00BF6177"/>
     <w:rPr>
       <w:color w:val="2B579A"/>
       <w:shd w:val="clear" w:color="auto" w:fill="E6E6E6"/>
@@ -7944,7 +7905,7 @@
     <w:uiPriority w:val="99"/>
     <w:semiHidden/>
     <w:unhideWhenUsed/>
-    <w:rsid w:val="008F13C1"/>
+    <w:rsid w:val="00BF6177"/>
     <w:rPr>
       <w:color w:val="2B579A"/>
       <w:shd w:val="clear" w:color="auto" w:fill="E6E6E6"/>
@@ -7956,7 +7917,7 @@
     <w:uiPriority w:val="99"/>
     <w:semiHidden/>
     <w:unhideWhenUsed/>
-    <w:rsid w:val="008F13C1"/>
+    <w:rsid w:val="00BF6177"/>
     <w:rPr>
       <w:color w:val="808080"/>
       <w:shd w:val="clear" w:color="auto" w:fill="E6E6E6"/>
@@ -7965,7 +7926,7 @@
   <w:style w:type="paragraph" w:customStyle="1" w:styleId="tablecelltight">
     <w:name w:val="table cell tight"/>
     <w:qFormat/>
-    <w:rsid w:val="008F13C1"/>
+    <w:rsid w:val="00BF6177"/>
     <w:pPr>
       <w:spacing w:after="40" w:line="240" w:lineRule="auto"/>
       <w:contextualSpacing/>
@@ -7983,7 +7944,7 @@
     <w:next w:val="Normal"/>
     <w:link w:val="notesChar"/>
     <w:qFormat/>
-    <w:rsid w:val="008F13C1"/>
+    <w:rsid w:val="00BF6177"/>
     <w:pPr>
       <w:spacing w:line="240" w:lineRule="auto"/>
     </w:pPr>
@@ -7997,7 +7958,7 @@
     <w:name w:val="notes Char"/>
     <w:basedOn w:val="DefaultParagraphFont"/>
     <w:link w:val="notes"/>
-    <w:rsid w:val="008F13C1"/>
+    <w:rsid w:val="00BF6177"/>
     <w:rPr>
       <w:color w:val="538135" w:themeColor="accent6" w:themeShade="BF"/>
       <w:sz w:val="16"/>
@@ -8009,7 +7970,7 @@
     <w:basedOn w:val="Normal"/>
     <w:next w:val="Normal"/>
     <w:qFormat/>
-    <w:rsid w:val="008F13C1"/>
+    <w:rsid w:val="00BF6177"/>
     <w:pPr>
       <w:pBdr>
         <w:top w:val="single" w:sz="4" w:space="1" w:color="C45911" w:themeColor="accent2" w:themeShade="BF"/>
@@ -8029,7 +7990,7 @@
     <w:basedOn w:val="Normal"/>
     <w:next w:val="Normal"/>
     <w:qFormat/>
-    <w:rsid w:val="008F13C1"/>
+    <w:rsid w:val="00BF6177"/>
     <w:pPr>
       <w:pBdr>
         <w:top w:val="single" w:sz="8" w:space="1" w:color="C45911" w:themeColor="accent2" w:themeShade="BF"/>
@@ -8054,7 +8015,7 @@
   <w:style w:type="paragraph" w:customStyle="1" w:styleId="answerline">
     <w:name w:val="answer line"/>
     <w:basedOn w:val="ListParagraph"/>
-    <w:rsid w:val="008F13C1"/>
+    <w:rsid w:val="00BF6177"/>
     <w:pPr>
       <w:numPr>
         <w:numId w:val="22"/>
@@ -8070,7 +8031,7 @@
     <w:basedOn w:val="DefaultParagraphFont"/>
     <w:uiPriority w:val="1"/>
     <w:qFormat/>
-    <w:rsid w:val="008F13C1"/>
+    <w:rsid w:val="00BF6177"/>
     <w:rPr>
       <w:rFonts w:ascii="Verdana" w:hAnsi="Verdana"/>
       <w:b/>
@@ -8083,7 +8044,7 @@
     <w:basedOn w:val="DefaultParagraphFont"/>
     <w:uiPriority w:val="1"/>
     <w:qFormat/>
-    <w:rsid w:val="008F13C1"/>
+    <w:rsid w:val="00BF6177"/>
     <w:rPr>
       <w:rFonts w:ascii="Franklin Gothic Book" w:hAnsi="Franklin Gothic Book"/>
       <w:b/>
@@ -8102,7 +8063,7 @@
     <w:basedOn w:val="Normal"/>
     <w:next w:val="Normal"/>
     <w:qFormat/>
-    <w:rsid w:val="008F13C1"/>
+    <w:rsid w:val="00BF6177"/>
     <w:pPr>
       <w:pBdr>
         <w:top w:val="dotted" w:sz="4" w:space="1" w:color="auto"/>
@@ -8117,7 +8078,7 @@
     <w:basedOn w:val="Normal"/>
     <w:next w:val="Normal"/>
     <w:qFormat/>
-    <w:rsid w:val="008F13C1"/>
+    <w:rsid w:val="00BF6177"/>
     <w:pPr>
       <w:pBdr>
         <w:top w:val="dotted" w:sz="4" w:space="4" w:color="auto"/>
@@ -8133,7 +8094,7 @@
     <w:basedOn w:val="dataterm"/>
     <w:uiPriority w:val="1"/>
     <w:qFormat/>
-    <w:rsid w:val="008F13C1"/>
+    <w:rsid w:val="00BF6177"/>
     <w:rPr>
       <w:rFonts w:ascii="Franklin Gothic Medium Cond" w:hAnsi="Franklin Gothic Medium Cond"/>
       <w:b/>
@@ -8147,7 +8108,7 @@
     <w:basedOn w:val="Normal"/>
     <w:next w:val="Normal"/>
     <w:qFormat/>
-    <w:rsid w:val="008F13C1"/>
+    <w:rsid w:val="00BF6177"/>
     <w:pPr>
       <w:spacing w:before="120" w:after="120"/>
       <w:ind w:left="1440"/>
